--- a/1_2/O1Function实验报告.docx
+++ b/1_2/O1Function实验报告.docx
@@ -18,7 +18,7 @@
           <w:sz w:val="24"/>
           <w:szCs w:val="24"/>
         </w:rPr>
-        <w:t>实验</w:t>
+        <w:t>程序设计</w:t>
       </w:r>
       <w:r>
         <w:rPr>
@@ -27,25 +27,15 @@
           <w:sz w:val="24"/>
           <w:szCs w:val="24"/>
         </w:rPr>
-        <w:t>十五</w:t>
-      </w:r>
-      <w:r>
-        <w:rPr>
-          <w:rFonts w:hint="eastAsia"/>
+        <w:t>1</w:t>
+      </w:r>
+      <w:r>
+        <w:rPr>
           <w:b/>
           <w:sz w:val="24"/>
           <w:szCs w:val="24"/>
         </w:rPr>
-        <w:t xml:space="preserve"> </w:t>
-      </w:r>
-      <w:r>
-        <w:rPr>
-          <w:rFonts w:hint="eastAsia"/>
-          <w:b/>
-          <w:sz w:val="24"/>
-          <w:szCs w:val="24"/>
-        </w:rPr>
-        <w:t>组合与继承</w:t>
+        <w:t>_2</w:t>
       </w:r>
     </w:p>
     <w:p>
@@ -71,87 +61,66 @@
       <w:pPr>
         <w:pStyle w:val="ListParagraph"/>
         <w:ind w:leftChars="327" w:left="719"/>
-      </w:pPr>
-      <w:r>
-        <w:rPr>
-          <w:rFonts w:hint="eastAsia"/>
-        </w:rPr>
-        <w:t>在实验</w:t>
-      </w:r>
-      <w:r>
-        <w:rPr>
-          <w:rFonts w:hint="eastAsia"/>
-        </w:rPr>
-        <w:t>14</w:t>
-      </w:r>
-      <w:r>
-        <w:rPr>
-          <w:rFonts w:hint="eastAsia"/>
-        </w:rPr>
-        <w:t>编程题第（</w:t>
-      </w:r>
-      <w:r>
-        <w:rPr>
-          <w:rFonts w:hint="eastAsia"/>
-        </w:rPr>
-        <w:t>3</w:t>
-      </w:r>
-      <w:r>
-        <w:rPr>
-          <w:rFonts w:hint="eastAsia"/>
-        </w:rPr>
-        <w:t>）题实现的</w:t>
-      </w:r>
-      <w:r>
-        <w:t>LongLongInt</w:t>
-      </w:r>
-      <w:r>
-        <w:rPr>
-          <w:rFonts w:hint="eastAsia"/>
-        </w:rPr>
-        <w:t>类的基础上，创建一个带符号的任意长的整数类型。该类型支持输入输出、比较操作、加法操作、减法操作、</w:t>
-      </w:r>
-      <w:r>
-        <w:rPr>
-          <w:rFonts w:hint="eastAsia"/>
-        </w:rPr>
-        <w:t>++</w:t>
-      </w:r>
-      <w:r>
-        <w:rPr>
-          <w:rFonts w:hint="eastAsia"/>
-        </w:rPr>
-        <w:t>操作和</w:t>
-      </w:r>
-      <w:r>
-        <w:rPr>
-          <w:rFonts w:hint="eastAsia"/>
-        </w:rPr>
-        <w:t>--</w:t>
-      </w:r>
-      <w:r>
-        <w:rPr>
-          <w:rFonts w:hint="eastAsia"/>
-        </w:rPr>
-        <w:t>操作</w:t>
+        <w:rPr>
+          <w:rFonts w:hint="eastAsia"/>
+        </w:rPr>
+      </w:pPr>
+      <w:r>
+        <w:rPr>
+          <w:rFonts w:hint="eastAsia"/>
+        </w:rPr>
+        <w:t>设计一个函数，计算</w:t>
+      </w:r>
+      <w:r>
+        <w:t xml:space="preserve">S = 1 </w:t>
+      </w:r>
+      <w:r>
+        <w:t>–</w:t>
+      </w:r>
+      <w:r>
+        <w:t xml:space="preserve"> 2 + 3 </w:t>
+      </w:r>
+      <w:r>
+        <w:t>–</w:t>
+      </w:r>
+      <w:r>
+        <w:t xml:space="preserve"> 4 + 5 </w:t>
+      </w:r>
+      <w:r>
+        <w:t>–</w:t>
+      </w:r>
+      <w:r>
+        <w:t xml:space="preserve"> 6 + </w:t>
+      </w:r>
+      <w:r>
+        <w:t>…</w:t>
+      </w:r>
+      <w:r>
+        <w:t xml:space="preserve"> + / - N</w:t>
+      </w:r>
+      <w:r>
+        <w:rPr>
+          <w:rFonts w:hint="eastAsia"/>
+        </w:rPr>
+        <w:t>的值。要求时间复杂度为</w:t>
+      </w:r>
+      <w:r>
+        <w:t>O(</w:t>
+      </w:r>
+      <w:r>
+        <w:t>1)</w:t>
+      </w:r>
+      <w:r>
+        <w:rPr>
+          <w:rFonts w:hint="eastAsia"/>
+        </w:rPr>
+        <w:t xml:space="preserve"> </w:t>
       </w:r>
       <w:r>
         <w:rPr>
           <w:rFonts w:hint="eastAsia"/>
         </w:rPr>
         <w:t>。</w:t>
-      </w:r>
-      <w:r>
-        <w:rPr>
-          <w:rFonts w:hint="eastAsia"/>
-        </w:rPr>
-        <w:t>用组合和继承两种方法实现。</w:t>
-      </w:r>
-      <w:r>
-        <w:rPr>
-          <w:rFonts w:hint="eastAsia"/>
-        </w:rPr>
-        <w:t xml:space="preserve"> </w:t>
       </w:r>
     </w:p>
     <w:p>
@@ -209,7 +178,88 @@
       <w:pPr>
         <w:pStyle w:val="ListParagraph"/>
         <w:numPr>
-          <w:ilvl w:val="2"/>
+          <w:ilvl w:val="0"/>
+          <w:numId w:val="23"/>
+        </w:numPr>
+      </w:pPr>
+      <w:r>
+        <w:rPr>
+          <w:rFonts w:hint="eastAsia"/>
+        </w:rPr>
+        <w:t>时间复杂度计算</w:t>
+      </w:r>
+    </w:p>
+    <w:p>
+      <w:pPr>
+        <w:pStyle w:val="ListParagraph"/>
+        <w:ind w:left="3240"/>
+      </w:pPr>
+      <w:r>
+        <w:rPr>
+          <w:rFonts w:hint="eastAsia"/>
+        </w:rPr>
+        <w:t>通常采用下属办法来估计算法在给定输入下的计算量：</w:t>
+      </w:r>
+    </w:p>
+    <w:p>
+      <w:pPr>
+        <w:pStyle w:val="ListParagraph"/>
+        <w:numPr>
+          <w:ilvl w:val="0"/>
+          <w:numId w:val="24"/>
+        </w:numPr>
+      </w:pPr>
+      <w:r>
+        <w:rPr>
+          <w:rFonts w:hint="eastAsia"/>
+        </w:rPr>
+        <w:t>根据问题的特点合理地选择一种或几种操作作为“标准操作”，将标准操作作为一个抽象的运算单位。</w:t>
+      </w:r>
+    </w:p>
+    <w:p>
+      <w:pPr>
+        <w:pStyle w:val="ListParagraph"/>
+        <w:numPr>
+          <w:ilvl w:val="0"/>
+          <w:numId w:val="24"/>
+        </w:numPr>
+      </w:pPr>
+      <w:r>
+        <w:rPr>
+          <w:rFonts w:hint="eastAsia"/>
+        </w:rPr>
+        <w:t>确定每个算法在给定输入下共执行了多少次标准操作，并将它作为算法的计算量。</w:t>
+      </w:r>
+    </w:p>
+    <w:p>
+      <w:pPr>
+        <w:pStyle w:val="ListParagraph"/>
+        <w:numPr>
+          <w:ilvl w:val="0"/>
+          <w:numId w:val="24"/>
+        </w:numPr>
+        <w:rPr>
+          <w:rFonts w:hint="eastAsia"/>
+        </w:rPr>
+      </w:pPr>
+      <w:r>
+        <w:rPr>
+          <w:rFonts w:hint="eastAsia"/>
+        </w:rPr>
+        <w:t>利用求和定理和求积定理</w:t>
+      </w:r>
+      <w:r>
+        <w:rPr>
+          <w:rFonts w:hint="eastAsia"/>
+        </w:rPr>
+        <w:t>相结合可以计算出最终的时间复杂度</w:t>
+      </w:r>
+    </w:p>
+    <w:p>
+      <w:pPr>
+        <w:pStyle w:val="ListParagraph"/>
+        <w:numPr>
+          <w:ilvl w:val="0"/>
           <w:numId w:val="2"/>
         </w:numPr>
       </w:pPr>
@@ -217,91 +267,22 @@
         <w:rPr>
           <w:rFonts w:hint="eastAsia"/>
         </w:rPr>
-        <w:t>数据的</w:t>
-      </w:r>
-      <w:r>
-        <w:rPr>
-          <w:rFonts w:hint="eastAsia"/>
-        </w:rPr>
-        <w:t>输入</w:t>
-      </w:r>
-      <w:r>
-        <w:rPr>
-          <w:rFonts w:hint="eastAsia"/>
-        </w:rPr>
-        <w:t>：</w:t>
+        <w:t>实验项目</w:t>
       </w:r>
     </w:p>
     <w:p>
       <w:pPr>
         <w:pStyle w:val="ListParagraph"/>
-        <w:ind w:left="2520"/>
-      </w:pPr>
-      <w:r>
-        <w:rPr>
-          <w:rFonts w:hint="eastAsia"/>
-        </w:rPr>
-        <w:t>要从用户</w:t>
-      </w:r>
-      <w:r>
-        <w:rPr>
-          <w:rFonts w:hint="eastAsia"/>
-        </w:rPr>
-        <w:t>依次</w:t>
-      </w:r>
-      <w:r>
-        <w:rPr>
-          <w:rFonts w:hint="eastAsia"/>
-        </w:rPr>
-        <w:t>读入</w:t>
-      </w:r>
-      <w:r>
-        <w:rPr>
-          <w:rFonts w:hint="eastAsia"/>
-        </w:rPr>
-        <w:t>int</w:t>
-      </w:r>
-      <w:r>
-        <w:rPr>
-          <w:rFonts w:hint="eastAsia"/>
-        </w:rPr>
-        <w:t>类型的变量</w:t>
-      </w:r>
-      <w:r>
-        <w:rPr>
-          <w:rFonts w:hint="eastAsia"/>
-        </w:rPr>
-        <w:t>a</w:t>
-      </w:r>
-      <w:r>
-        <w:t>,n</w:t>
-      </w:r>
-      <w:r>
-        <w:rPr>
-          <w:rFonts w:hint="eastAsia"/>
-        </w:rPr>
-        <w:t>，可以使用如下语句</w:t>
-      </w:r>
-      <w:r>
-        <w:rPr>
-          <w:rFonts w:hint="eastAsia"/>
-        </w:rPr>
-        <w:t>:</w:t>
-      </w:r>
-    </w:p>
-    <w:p>
-      <w:pPr>
-        <w:pStyle w:val="ListParagraph"/>
-        <w:ind w:left="2520"/>
-      </w:pPr>
-      <w:r>
-        <w:t>cin &gt;&gt; a</w:t>
-      </w:r>
-      <w:r>
-        <w:t>&gt;&gt;n</w:t>
-      </w:r>
-      <w:r>
-        <w:t>;</w:t>
+        <w:numPr>
+          <w:ilvl w:val="1"/>
+          <w:numId w:val="2"/>
+        </w:numPr>
+      </w:pPr>
+      <w:r>
+        <w:rPr>
+          <w:rFonts w:hint="eastAsia"/>
+        </w:rPr>
+        <w:t>分析</w:t>
       </w:r>
     </w:p>
     <w:p>
@@ -311,105 +292,108 @@
           <w:ilvl w:val="2"/>
           <w:numId w:val="2"/>
         </w:numPr>
-      </w:pPr>
-      <w:r>
-        <w:rPr>
-          <w:rFonts w:hint="eastAsia"/>
-        </w:rPr>
-        <w:t>数据的</w:t>
-      </w:r>
-      <w:r>
-        <w:rPr>
-          <w:rFonts w:hint="eastAsia"/>
-        </w:rPr>
-        <w:t>输出</w:t>
-      </w:r>
-    </w:p>
-    <w:p>
-      <w:pPr>
-        <w:pStyle w:val="ListParagraph"/>
-        <w:ind w:left="2520"/>
-      </w:pPr>
-      <w:r>
-        <w:rPr>
-          <w:rFonts w:hint="eastAsia"/>
-        </w:rPr>
-        <w:t>要将变量的内容显示在显示器上，可以使用</w:t>
-      </w:r>
-      <w:r>
-        <w:rPr>
-          <w:rFonts w:hint="eastAsia"/>
-        </w:rPr>
-        <w:t>cout</w:t>
-      </w:r>
-      <w:r>
-        <w:rPr>
-          <w:rFonts w:hint="eastAsia"/>
-        </w:rPr>
-        <w:t>和流插入运算符。</w:t>
-      </w:r>
-      <w:r>
-        <w:t>C</w:t>
-      </w:r>
-      <w:r>
-        <w:rPr>
-          <w:rFonts w:hint="eastAsia"/>
-        </w:rPr>
-        <w:t>out</w:t>
-      </w:r>
-      <w:r>
-        <w:rPr>
-          <w:rFonts w:hint="eastAsia"/>
-        </w:rPr>
-        <w:t>还可以输出表达式的执行结果，比如</w:t>
-      </w:r>
-      <w:r>
-        <w:rPr>
-          <w:rFonts w:hint="eastAsia"/>
-        </w:rPr>
-        <w:t>:</w:t>
-      </w:r>
-    </w:p>
-    <w:p>
-      <w:pPr>
-        <w:pStyle w:val="ListParagraph"/>
-        <w:ind w:left="2520"/>
-      </w:pPr>
-      <w:r>
-        <w:t>cout &lt;&lt;</w:t>
-      </w:r>
-      <w:r>
-        <w:rPr>
-          <w:rFonts w:hint="eastAsia"/>
-        </w:rPr>
-        <w:t xml:space="preserve"> a </w:t>
-      </w:r>
-      <w:r>
-        <w:t xml:space="preserve">&lt;&lt; </w:t>
-      </w:r>
-      <w:r>
-        <w:t>‘</w:t>
-      </w:r>
-      <w:r>
-        <w:t>+</w:t>
-      </w:r>
-      <w:r>
-        <w:t>’</w:t>
-      </w:r>
-      <w:r>
-        <w:t xml:space="preserve"> &lt;&lt; b &lt;&lt; </w:t>
-      </w:r>
-      <w:r>
-        <w:t>‘</w:t>
-      </w:r>
-      <w:r>
-        <w:t>=</w:t>
-      </w:r>
-      <w:r>
-        <w:t>’</w:t>
-      </w:r>
-      <w:r>
-        <w:t xml:space="preserve"> &lt;&lt; a+b &lt;&lt; endl;</w:t>
+        <w:rPr>
+          <w:rFonts w:hint="eastAsia"/>
+        </w:rPr>
+      </w:pPr>
+      <w:r>
+        <w:rPr>
+          <w:rFonts w:hint="eastAsia"/>
+        </w:rPr>
+        <w:t>要计算的</w:t>
+      </w:r>
+      <w:r>
+        <w:t xml:space="preserve">S = 1 </w:t>
+      </w:r>
+      <w:r>
+        <w:t>–</w:t>
+      </w:r>
+      <w:r>
+        <w:t xml:space="preserve"> 2 + 3 </w:t>
+      </w:r>
+      <w:r>
+        <w:t>–</w:t>
+      </w:r>
+      <w:r>
+        <w:t xml:space="preserve"> 4 + 5 </w:t>
+      </w:r>
+      <w:r>
+        <w:t>–</w:t>
+      </w:r>
+      <w:r>
+        <w:t xml:space="preserve"> 6 + </w:t>
+      </w:r>
+      <w:r>
+        <w:t>…</w:t>
+      </w:r>
+      <w:r>
+        <w:t xml:space="preserve"> + / - N</w:t>
+      </w:r>
+      <w:r>
+        <w:rPr>
+          <w:rFonts w:hint="eastAsia"/>
+        </w:rPr>
+        <w:t>，</w:t>
+      </w:r>
+      <w:r>
+        <w:rPr>
+          <w:rFonts w:hint="eastAsia"/>
+        </w:rPr>
+        <w:t xml:space="preserve"> </w:t>
+      </w:r>
+      <w:r>
+        <w:rPr>
+          <w:rFonts w:hint="eastAsia"/>
+        </w:rPr>
+        <w:t>一般来说是这里将一个加法运算作为一个标准操作，所以如果函数直接计算</w:t>
+      </w:r>
+      <w:r>
+        <w:t xml:space="preserve">S = 1 </w:t>
+      </w:r>
+      <w:r>
+        <w:t>–</w:t>
+      </w:r>
+      <w:r>
+        <w:t xml:space="preserve"> 2 + 3 </w:t>
+      </w:r>
+      <w:r>
+        <w:t>–</w:t>
+      </w:r>
+      <w:r>
+        <w:t xml:space="preserve"> 4 + 5 </w:t>
+      </w:r>
+      <w:r>
+        <w:t>–</w:t>
+      </w:r>
+      <w:r>
+        <w:t xml:space="preserve"> 6 + </w:t>
+      </w:r>
+      <w:r>
+        <w:t>…</w:t>
+      </w:r>
+      <w:r>
+        <w:t xml:space="preserve"> + / - N</w:t>
+      </w:r>
+      <w:r>
+        <w:rPr>
+          <w:rFonts w:hint="eastAsia"/>
+        </w:rPr>
+        <w:t>的时间复杂度为</w:t>
+      </w:r>
+      <w:r>
+        <w:t>O(N),</w:t>
+      </w:r>
+      <w:r>
+        <w:rPr>
+          <w:rFonts w:hint="eastAsia"/>
+        </w:rPr>
+        <w:t xml:space="preserve"> </w:t>
+      </w:r>
+      <w:r>
+        <w:rPr>
+          <w:rFonts w:hint="eastAsia"/>
+        </w:rPr>
+        <w:t>所以不能直接计算</w:t>
       </w:r>
     </w:p>
     <w:p>
@@ -419,87 +403,54 @@
           <w:ilvl w:val="2"/>
           <w:numId w:val="2"/>
         </w:numPr>
-      </w:pPr>
-      <w:r>
-        <w:rPr>
-          <w:rFonts w:hint="eastAsia"/>
-        </w:rPr>
-        <w:t>算术表达式</w:t>
-      </w:r>
-      <w:r>
-        <w:rPr>
-          <w:rFonts w:hint="eastAsia"/>
-        </w:rPr>
-        <w:t xml:space="preserve"> </w:t>
+        <w:rPr>
+          <w:rFonts w:hint="eastAsia"/>
+        </w:rPr>
+      </w:pPr>
+      <w:r>
+        <w:rPr>
+          <w:rFonts w:hint="eastAsia"/>
+        </w:rPr>
+        <w:t>为了时间复杂度为</w:t>
+      </w:r>
+      <w:r>
+        <w:t>O(1)</w:t>
+      </w:r>
+      <w:r>
+        <w:t xml:space="preserve">, </w:t>
+      </w:r>
+      <w:r>
+        <w:rPr>
+          <w:rFonts w:hint="eastAsia"/>
+        </w:rPr>
+        <w:t>我们就要简化算法，最直接简单的办法就是直接用数学的方法计算出</w:t>
+      </w:r>
+      <w:r>
+        <w:rPr>
+          <w:rFonts w:hint="eastAsia"/>
+        </w:rPr>
+        <w:t>S</w:t>
+      </w:r>
+      <w:r>
+        <w:rPr>
+          <w:rFonts w:hint="eastAsia"/>
+        </w:rPr>
+        <w:t>的通项公式。</w:t>
       </w:r>
     </w:p>
     <w:p>
       <w:pPr>
         <w:pStyle w:val="ListParagraph"/>
-        <w:ind w:left="2520"/>
-      </w:pPr>
-      <w:r>
-        <w:t>C++</w:t>
-      </w:r>
-      <w:r>
-        <w:rPr>
-          <w:rFonts w:hint="eastAsia"/>
-        </w:rPr>
-        <w:t>中，算术运算</w:t>
-      </w:r>
-      <w:r>
-        <w:rPr>
-          <w:rFonts w:hint="eastAsia"/>
-        </w:rPr>
-        <w:t>里有</w:t>
-      </w:r>
-      <w:r>
-        <w:rPr>
-          <w:rFonts w:hint="eastAsia"/>
-        </w:rPr>
-        <w:t>+</w:t>
-      </w:r>
-      <w:r>
-        <w:rPr>
-          <w:rFonts w:hint="eastAsia"/>
-        </w:rPr>
-        <w:t>（加法），</w:t>
-      </w:r>
-      <w:r>
-        <w:rPr>
-          <w:rFonts w:hint="eastAsia"/>
-        </w:rPr>
-        <w:t>-</w:t>
-      </w:r>
-      <w:r>
-        <w:rPr>
-          <w:rFonts w:hint="eastAsia"/>
-        </w:rPr>
-        <w:t>（减法），</w:t>
-      </w:r>
-      <w:r>
-        <w:rPr>
-          <w:rFonts w:hint="eastAsia"/>
-        </w:rPr>
-        <w:t>/</w:t>
-      </w:r>
-      <w:r>
-        <w:rPr>
-          <w:rFonts w:hint="eastAsia"/>
-        </w:rPr>
-        <w:t>（除法），</w:t>
-      </w:r>
-      <w:r>
-        <w:rPr>
-          <w:rFonts w:hint="eastAsia"/>
-        </w:rPr>
-        <w:t>%</w:t>
-      </w:r>
-      <w:r>
-        <w:rPr>
-          <w:rFonts w:hint="eastAsia"/>
-        </w:rPr>
-        <w:t>（取模），但是没有取平方算数运算。</w:t>
+        <w:numPr>
+          <w:ilvl w:val="1"/>
+          <w:numId w:val="2"/>
+        </w:numPr>
+      </w:pPr>
+      <w:r>
+        <w:rPr>
+          <w:rFonts w:hint="eastAsia"/>
+        </w:rPr>
+        <w:t>方案</w:t>
       </w:r>
     </w:p>
     <w:p>
@@ -514,73 +465,91 @@
         <w:rPr>
           <w:rFonts w:hint="eastAsia"/>
         </w:rPr>
-        <w:t>数据类型</w:t>
-      </w:r>
-      <w:r>
-        <w:rPr>
-          <w:rFonts w:hint="eastAsia"/>
-        </w:rPr>
+        <w:t>直接用数学的方法我们可以计算出</w:t>
+      </w:r>
+      <w:r>
+        <w:rPr>
+          <w:rFonts w:hint="eastAsia"/>
+        </w:rPr>
+        <w:t>S</w:t>
+      </w:r>
+      <w:r>
+        <w:rPr>
+          <w:rFonts w:hint="eastAsia"/>
+        </w:rPr>
+        <w:t>表达式的通项为</w:t>
+      </w:r>
+      <w:r>
+        <w:t>s=</w:t>
+      </w:r>
+      <w:r>
         <w:t xml:space="preserve"> </w:t>
       </w:r>
       <w:r>
-        <w:rPr>
-          <w:rFonts w:hint="eastAsia"/>
-        </w:rPr>
-        <w:t>（</w:t>
-      </w:r>
-      <w:r>
-        <w:rPr>
-          <w:rFonts w:hint="eastAsia"/>
-        </w:rPr>
-        <w:t>整型</w:t>
-      </w:r>
-      <w:r>
-        <w:rPr>
-          <w:rFonts w:hint="eastAsia"/>
-        </w:rPr>
-        <w:t>）：</w:t>
-      </w:r>
-    </w:p>
-    <w:p>
-      <w:pPr>
-        <w:pStyle w:val="ListParagraph"/>
-        <w:ind w:left="2520"/>
-      </w:pPr>
-      <w:r>
-        <w:rPr>
-          <w:rFonts w:hint="eastAsia"/>
-        </w:rPr>
-        <w:t>C++</w:t>
-      </w:r>
-      <w:r>
-        <w:rPr>
-          <w:rFonts w:hint="eastAsia"/>
-        </w:rPr>
-        <w:t>中一个整型变量可以储存一个整数，可以直接通过</w:t>
-      </w:r>
-      <w:r>
-        <w:rPr>
-          <w:rFonts w:hint="eastAsia"/>
-        </w:rPr>
-        <w:t>cin</w:t>
-      </w:r>
-      <w:r>
-        <w:rPr>
-          <w:rFonts w:hint="eastAsia"/>
-        </w:rPr>
-        <w:t>和</w:t>
-      </w:r>
-      <w:r>
-        <w:rPr>
-          <w:rFonts w:hint="eastAsia"/>
-        </w:rPr>
-        <w:t>cout</w:t>
-      </w:r>
-      <w:r>
-        <w:rPr>
-          <w:rFonts w:hint="eastAsia"/>
-        </w:rPr>
-        <w:t>输入和输出。</w:t>
+        <w:t>-N / 2</w:t>
+      </w:r>
+      <w:r>
+        <w:t>(N</w:t>
+      </w:r>
+      <w:r>
+        <w:rPr>
+          <w:rFonts w:hint="eastAsia"/>
+        </w:rPr>
+        <w:t>为偶数</w:t>
+      </w:r>
+      <w:r>
+        <w:t>)</w:t>
+      </w:r>
+      <w:r>
+        <w:rPr>
+          <w:rFonts w:hint="eastAsia"/>
+        </w:rPr>
+        <w:t>，</w:t>
+      </w:r>
+      <w:r>
+        <w:t>S</w:t>
+      </w:r>
+      <w:r>
+        <w:t>=</w:t>
+      </w:r>
+      <w:r>
+        <w:t xml:space="preserve"> </w:t>
+      </w:r>
+      <w:r>
+        <w:t>(N</w:t>
+      </w:r>
+      <w:r>
+        <w:t xml:space="preserve"> </w:t>
+      </w:r>
+      <w:r>
+        <w:t>+ 1) / 2(N</w:t>
+      </w:r>
+      <w:r>
+        <w:rPr>
+          <w:rFonts w:hint="eastAsia"/>
+        </w:rPr>
+        <w:t>为</w:t>
+      </w:r>
+      <w:r>
+        <w:rPr>
+          <w:rFonts w:hint="eastAsia"/>
+        </w:rPr>
+        <w:t>奇</w:t>
+      </w:r>
+      <w:r>
+        <w:rPr>
+          <w:rFonts w:hint="eastAsia"/>
+        </w:rPr>
+        <w:t>数</w:t>
+      </w:r>
+      <w:r>
+        <w:t>)</w:t>
+      </w:r>
+      <w:r>
+        <w:rPr>
+          <w:rFonts w:hint="eastAsia"/>
+        </w:rPr>
+        <w:t>。所以我们直接可以将函数设计成分类讨论返回这两个值的函数</w:t>
       </w:r>
     </w:p>
     <w:p>
@@ -595,697 +564,16 @@
         <w:rPr>
           <w:rFonts w:hint="eastAsia"/>
         </w:rPr>
-        <w:t>函数</w:t>
-      </w:r>
-    </w:p>
-    <w:p>
-      <w:pPr>
-        <w:pStyle w:val="ListParagraph"/>
-        <w:ind w:left="2520"/>
-      </w:pPr>
-      <w:r>
-        <w:rPr>
-          <w:rFonts w:hint="eastAsia"/>
-        </w:rPr>
-        <w:t>函数定义的形式如下：</w:t>
-      </w:r>
-    </w:p>
-    <w:p>
-      <w:pPr>
-        <w:pStyle w:val="ListParagraph"/>
-        <w:ind w:left="2520"/>
-      </w:pPr>
-      <w:r>
-        <w:rPr>
-          <w:rFonts w:hint="eastAsia"/>
-        </w:rPr>
-        <w:t>类型名</w:t>
-      </w:r>
-      <w:r>
-        <w:rPr>
-          <w:rFonts w:hint="eastAsia"/>
-        </w:rPr>
-        <w:t xml:space="preserve"> </w:t>
-      </w:r>
-      <w:r>
-        <w:rPr>
-          <w:rFonts w:hint="eastAsia"/>
-        </w:rPr>
-        <w:t>函数名（形式参数列表）</w:t>
-      </w:r>
-    </w:p>
-    <w:p>
-      <w:pPr>
-        <w:pStyle w:val="ListParagraph"/>
-        <w:ind w:left="2520"/>
-      </w:pPr>
-      <w:r>
-        <w:rPr>
-          <w:rFonts w:hint="eastAsia"/>
-        </w:rPr>
-        <w:t>{</w:t>
-      </w:r>
-    </w:p>
-    <w:p>
-      <w:pPr>
-        <w:pStyle w:val="ListParagraph"/>
-        <w:ind w:left="2520"/>
-      </w:pPr>
-      <w:r>
-        <w:tab/>
-      </w:r>
-      <w:r>
-        <w:rPr>
-          <w:rFonts w:hint="eastAsia"/>
-        </w:rPr>
-        <w:t>变量定义部分</w:t>
-      </w:r>
-    </w:p>
-    <w:p>
-      <w:pPr>
-        <w:pStyle w:val="ListParagraph"/>
-        <w:ind w:left="2520"/>
-      </w:pPr>
-      <w:r>
-        <w:tab/>
-      </w:r>
-      <w:r>
-        <w:rPr>
-          <w:rFonts w:hint="eastAsia"/>
-        </w:rPr>
-        <w:t>语句部分</w:t>
-      </w:r>
-    </w:p>
-    <w:p>
-      <w:pPr>
-        <w:pStyle w:val="ListParagraph"/>
-        <w:ind w:left="2520"/>
-      </w:pPr>
-      <w:r>
-        <w:rPr>
-          <w:rFonts w:hint="eastAsia"/>
-        </w:rPr>
-        <w:t>}</w:t>
-      </w:r>
-    </w:p>
-    <w:p>
-      <w:pPr>
-        <w:pStyle w:val="ListParagraph"/>
-        <w:numPr>
-          <w:ilvl w:val="2"/>
-          <w:numId w:val="2"/>
-        </w:numPr>
-      </w:pPr>
-      <w:r>
-        <w:rPr>
-          <w:rFonts w:hint="eastAsia"/>
-        </w:rPr>
-        <w:t>类的定义</w:t>
-      </w:r>
-    </w:p>
-    <w:p>
-      <w:pPr>
-        <w:pStyle w:val="ListParagraph"/>
-        <w:ind w:left="2520"/>
-      </w:pPr>
-      <w:r>
-        <w:rPr>
-          <w:rFonts w:hint="eastAsia"/>
-        </w:rPr>
-        <w:t>定义一个类就是定义一组属性和一组堆属性进行操作的函数。属性称为类的数据成员，而函数称为类的成员函数。类定义的一般形式如下：</w:t>
-      </w:r>
-    </w:p>
-    <w:p>
-      <w:pPr>
-        <w:pStyle w:val="ListParagraph"/>
-        <w:ind w:left="2520"/>
-      </w:pPr>
-      <w:r>
-        <w:rPr>
-          <w:rFonts w:hint="eastAsia"/>
-        </w:rPr>
-        <w:t xml:space="preserve">class </w:t>
-      </w:r>
-      <w:r>
-        <w:rPr>
-          <w:rFonts w:hint="eastAsia"/>
-        </w:rPr>
-        <w:t>类名</w:t>
-      </w:r>
-      <w:r>
-        <w:rPr>
-          <w:rFonts w:hint="eastAsia"/>
-        </w:rPr>
-        <w:t>{</w:t>
-      </w:r>
-    </w:p>
-    <w:p>
-      <w:pPr>
-        <w:pStyle w:val="ListParagraph"/>
-        <w:ind w:left="2520"/>
-      </w:pPr>
-      <w:r>
-        <w:t>private:</w:t>
-      </w:r>
-    </w:p>
-    <w:p>
-      <w:pPr>
-        <w:pStyle w:val="ListParagraph"/>
-        <w:ind w:left="2520"/>
-      </w:pPr>
-      <w:r>
-        <w:tab/>
-      </w:r>
-      <w:r>
-        <w:rPr>
-          <w:rFonts w:hint="eastAsia"/>
-        </w:rPr>
-        <w:t>私有数据成员和成员函数</w:t>
-      </w:r>
-      <w:r>
-        <w:rPr>
-          <w:rFonts w:hint="eastAsia"/>
-        </w:rPr>
-        <w:t>;</w:t>
-      </w:r>
-    </w:p>
-    <w:p>
-      <w:pPr>
-        <w:pStyle w:val="ListParagraph"/>
-        <w:ind w:left="2520"/>
-      </w:pPr>
-      <w:r>
-        <w:t>public:</w:t>
-      </w:r>
-    </w:p>
-    <w:p>
-      <w:pPr>
-        <w:pStyle w:val="ListParagraph"/>
-        <w:ind w:left="2520"/>
-      </w:pPr>
-      <w:r>
-        <w:tab/>
-      </w:r>
-      <w:r>
-        <w:rPr>
-          <w:rFonts w:hint="eastAsia"/>
-        </w:rPr>
-        <w:t>公有数据成员和成员函数</w:t>
-      </w:r>
-      <w:r>
-        <w:rPr>
-          <w:rFonts w:hint="eastAsia"/>
-        </w:rPr>
-        <w:t>;</w:t>
-      </w:r>
-    </w:p>
-    <w:p>
-      <w:pPr>
-        <w:pStyle w:val="ListParagraph"/>
-        <w:ind w:left="2520"/>
-      </w:pPr>
-      <w:r>
-        <w:t>};</w:t>
-      </w:r>
-    </w:p>
-    <w:p>
-      <w:pPr>
-        <w:pStyle w:val="ListParagraph"/>
-        <w:numPr>
-          <w:ilvl w:val="2"/>
-          <w:numId w:val="2"/>
-        </w:numPr>
-      </w:pPr>
-      <w:r>
-        <w:rPr>
-          <w:rFonts w:hint="eastAsia"/>
-        </w:rPr>
-        <w:t>对象的使用</w:t>
-      </w:r>
-    </w:p>
-    <w:p>
-      <w:pPr>
-        <w:pStyle w:val="ListParagraph"/>
-        <w:ind w:left="2520"/>
-      </w:pPr>
-      <w:r>
-        <w:rPr>
-          <w:rFonts w:hint="eastAsia"/>
-        </w:rPr>
-        <w:t>在程序中直接定义对象的方法与定义普通函数的方法一样，他的格式如下：</w:t>
-      </w:r>
-    </w:p>
-    <w:p>
-      <w:pPr>
-        <w:pStyle w:val="ListParagraph"/>
-        <w:ind w:left="2520"/>
-      </w:pPr>
-      <w:r>
-        <w:rPr>
-          <w:rFonts w:hint="eastAsia"/>
-        </w:rPr>
-        <w:t>存储类别</w:t>
-      </w:r>
-      <w:r>
-        <w:rPr>
-          <w:rFonts w:hint="eastAsia"/>
-        </w:rPr>
-        <w:t xml:space="preserve"> </w:t>
-      </w:r>
-      <w:r>
-        <w:rPr>
-          <w:rFonts w:hint="eastAsia"/>
-        </w:rPr>
-        <w:t>类名</w:t>
-      </w:r>
-      <w:r>
-        <w:rPr>
-          <w:rFonts w:hint="eastAsia"/>
-        </w:rPr>
-        <w:t xml:space="preserve"> </w:t>
-      </w:r>
-      <w:r>
-        <w:rPr>
-          <w:rFonts w:hint="eastAsia"/>
-        </w:rPr>
-        <w:t>对象列表</w:t>
-      </w:r>
-      <w:r>
-        <w:rPr>
-          <w:rFonts w:hint="eastAsia"/>
-        </w:rPr>
-        <w:t>;</w:t>
-      </w:r>
-    </w:p>
-    <w:p>
-      <w:pPr>
-        <w:pStyle w:val="ListParagraph"/>
-        <w:ind w:left="2520"/>
-      </w:pPr>
-      <w:r>
-        <w:rPr>
-          <w:rFonts w:hint="eastAsia"/>
-        </w:rPr>
-        <w:t>对象可以用如下的语句操作：</w:t>
-      </w:r>
-    </w:p>
-    <w:p>
-      <w:pPr>
-        <w:pStyle w:val="ListParagraph"/>
-        <w:ind w:left="2520"/>
-      </w:pPr>
-      <w:r>
-        <w:tab/>
-      </w:r>
-      <w:r>
-        <w:rPr>
-          <w:rFonts w:hint="eastAsia"/>
-        </w:rPr>
-        <w:t>结构体变量名</w:t>
-      </w:r>
-      <w:r>
-        <w:rPr>
-          <w:rFonts w:hint="eastAsia"/>
-        </w:rPr>
-        <w:t>.</w:t>
-      </w:r>
-      <w:r>
-        <w:rPr>
-          <w:rFonts w:hint="eastAsia"/>
-        </w:rPr>
-        <w:t>成员名</w:t>
-      </w:r>
-    </w:p>
-    <w:p>
-      <w:pPr>
-        <w:pStyle w:val="ListParagraph"/>
-        <w:numPr>
-          <w:ilvl w:val="2"/>
-          <w:numId w:val="2"/>
-        </w:numPr>
-      </w:pPr>
-      <w:r>
-        <w:rPr>
-          <w:rFonts w:hint="eastAsia"/>
-        </w:rPr>
-        <w:t>对象的构造</w:t>
-      </w:r>
-    </w:p>
-    <w:p>
-      <w:pPr>
-        <w:pStyle w:val="ListParagraph"/>
-        <w:ind w:left="2520"/>
-      </w:pPr>
-      <w:r>
-        <w:rPr>
-          <w:rFonts w:hint="eastAsia"/>
-        </w:rPr>
-        <w:t>有了构造函数之后，对象的定义的一般形式如下：</w:t>
-      </w:r>
-    </w:p>
-    <w:p>
-      <w:pPr>
-        <w:pStyle w:val="ListParagraph"/>
-        <w:ind w:left="2520"/>
-      </w:pPr>
-      <w:r>
-        <w:rPr>
-          <w:rFonts w:hint="eastAsia"/>
-        </w:rPr>
-        <w:tab/>
-      </w:r>
-      <w:r>
-        <w:rPr>
-          <w:rFonts w:hint="eastAsia"/>
-        </w:rPr>
-        <w:t>类名</w:t>
-      </w:r>
-      <w:r>
-        <w:rPr>
-          <w:rFonts w:hint="eastAsia"/>
-        </w:rPr>
-        <w:t xml:space="preserve"> </w:t>
-      </w:r>
-      <w:r>
-        <w:rPr>
-          <w:rFonts w:hint="eastAsia"/>
-        </w:rPr>
-        <w:t>对象名</w:t>
-      </w:r>
-      <w:r>
-        <w:rPr>
-          <w:rFonts w:hint="eastAsia"/>
-        </w:rPr>
-        <w:t>(</w:t>
-      </w:r>
-      <w:r>
-        <w:rPr>
-          <w:rFonts w:hint="eastAsia"/>
-        </w:rPr>
-        <w:t>实际参数表</w:t>
-      </w:r>
-      <w:r>
-        <w:rPr>
-          <w:rFonts w:hint="eastAsia"/>
-        </w:rPr>
-        <w:t>)</w:t>
-      </w:r>
-    </w:p>
-    <w:p>
-      <w:pPr>
-        <w:pStyle w:val="ListParagraph"/>
-        <w:numPr>
-          <w:ilvl w:val="2"/>
-          <w:numId w:val="2"/>
-        </w:numPr>
-      </w:pPr>
-      <w:r>
-        <w:rPr>
-          <w:rFonts w:hint="eastAsia"/>
-        </w:rPr>
-        <w:t>对象的析构</w:t>
-      </w:r>
-    </w:p>
-    <w:p>
-      <w:pPr>
-        <w:pStyle w:val="ListParagraph"/>
-        <w:ind w:left="2520"/>
-      </w:pPr>
-      <w:r>
-        <w:rPr>
-          <w:rFonts w:hint="eastAsia"/>
-        </w:rPr>
-        <w:t>一般析构函数的定义是：</w:t>
-      </w:r>
-    </w:p>
-    <w:p>
-      <w:pPr>
-        <w:pStyle w:val="ListParagraph"/>
-        <w:ind w:left="2520"/>
-      </w:pPr>
-      <w:r>
-        <w:t>~</w:t>
-      </w:r>
-      <w:r>
-        <w:rPr>
-          <w:rFonts w:hint="eastAsia"/>
-        </w:rPr>
-        <w:t>类名</w:t>
-      </w:r>
-      <w:r>
-        <w:rPr>
-          <w:rFonts w:hint="eastAsia"/>
-        </w:rPr>
-        <w:t>() {</w:t>
-      </w:r>
-    </w:p>
-    <w:p>
-      <w:pPr>
-        <w:pStyle w:val="ListParagraph"/>
-        <w:ind w:left="2520"/>
-      </w:pPr>
-      <w:r>
-        <w:tab/>
-      </w:r>
-      <w:r>
-        <w:rPr>
-          <w:rFonts w:hint="eastAsia"/>
-        </w:rPr>
-        <w:t>函数体语句</w:t>
-      </w:r>
-    </w:p>
-    <w:p>
-      <w:pPr>
-        <w:pStyle w:val="ListParagraph"/>
-        <w:ind w:left="2520"/>
-      </w:pPr>
-      <w:r>
-        <w:t>}</w:t>
-      </w:r>
-    </w:p>
-    <w:p>
-      <w:pPr>
-        <w:pStyle w:val="ListParagraph"/>
-        <w:numPr>
-          <w:ilvl w:val="2"/>
-          <w:numId w:val="2"/>
-        </w:numPr>
-      </w:pPr>
-      <w:r>
-        <w:rPr>
-          <w:rFonts w:hint="eastAsia"/>
-        </w:rPr>
-        <w:t>模块化开发</w:t>
-      </w:r>
-    </w:p>
-    <w:p>
-      <w:pPr>
-        <w:pStyle w:val="ListParagraph"/>
-        <w:ind w:left="2520"/>
-        <w:rPr>
-          <w:rFonts w:hint="eastAsia"/>
-        </w:rPr>
-      </w:pPr>
-      <w:r>
-        <w:rPr>
-          <w:rFonts w:hint="eastAsia"/>
-        </w:rPr>
-        <w:t>结构化程序设计的基本思想是在</w:t>
-      </w:r>
-      <w:r>
-        <w:rPr>
-          <w:rFonts w:hint="eastAsia"/>
-        </w:rPr>
-        <w:t>设计阶段采用“自顶向下，逐步求精</w:t>
-      </w:r>
-      <w:r>
-        <w:t>”</w:t>
-      </w:r>
-      <w:r>
-        <w:t xml:space="preserve"> </w:t>
-      </w:r>
-      <w:r>
-        <w:rPr>
-          <w:rFonts w:hint="eastAsia"/>
-        </w:rPr>
-        <w:t>的方法，将大问题划分成一系列小问题，这样做提高了程序的可靠性，并且保证了程序的质量。</w:t>
-      </w:r>
-    </w:p>
-    <w:p>
-      <w:pPr>
-        <w:pStyle w:val="ListParagraph"/>
-        <w:numPr>
-          <w:ilvl w:val="2"/>
-          <w:numId w:val="2"/>
-        </w:numPr>
-      </w:pPr>
-      <w:r>
-        <w:rPr>
-          <w:rFonts w:hint="eastAsia"/>
-        </w:rPr>
-        <w:t>运算符重载</w:t>
-      </w:r>
-    </w:p>
-    <w:p>
-      <w:pPr>
-        <w:pStyle w:val="ListParagraph"/>
-        <w:ind w:left="2520"/>
-        <w:rPr>
-          <w:rFonts w:hint="eastAsia"/>
-        </w:rPr>
-      </w:pPr>
-      <w:r>
-        <w:rPr>
-          <w:rFonts w:hint="eastAsia"/>
-        </w:rPr>
-        <w:t>要使</w:t>
-      </w:r>
-      <w:r>
-        <w:rPr>
-          <w:rFonts w:hint="eastAsia"/>
-        </w:rPr>
-        <w:t>C++</w:t>
-      </w:r>
-      <w:r>
-        <w:rPr>
-          <w:rFonts w:hint="eastAsia"/>
-        </w:rPr>
-        <w:t>知道如何对两个有理数的对象</w:t>
-      </w:r>
-      <w:r>
-        <w:rPr>
-          <w:rFonts w:hint="eastAsia"/>
-        </w:rPr>
-        <w:t>r1</w:t>
-      </w:r>
-      <w:r>
-        <w:rPr>
-          <w:rFonts w:hint="eastAsia"/>
-        </w:rPr>
-        <w:t>和</w:t>
-      </w:r>
-      <w:r>
-        <w:rPr>
-          <w:rFonts w:hint="eastAsia"/>
-        </w:rPr>
-        <w:t>r2</w:t>
-      </w:r>
-      <w:r>
-        <w:rPr>
-          <w:rFonts w:hint="eastAsia"/>
-        </w:rPr>
-        <w:t>执行</w:t>
-      </w:r>
-      <w:r>
-        <w:rPr>
-          <w:rFonts w:hint="eastAsia"/>
-        </w:rPr>
-        <w:t>r1+r2</w:t>
-      </w:r>
-      <w:r>
-        <w:rPr>
-          <w:rFonts w:hint="eastAsia"/>
-        </w:rPr>
-        <w:t>，我们需要“教会”</w:t>
-      </w:r>
-      <w:r>
-        <w:rPr>
-          <w:rFonts w:hint="eastAsia"/>
-        </w:rPr>
-        <w:t>C++</w:t>
-      </w:r>
-      <w:r>
-        <w:rPr>
-          <w:rFonts w:hint="eastAsia"/>
-        </w:rPr>
-        <w:t>如何完成这项任务。教会</w:t>
-      </w:r>
-      <w:r>
-        <w:rPr>
-          <w:rFonts w:hint="eastAsia"/>
-        </w:rPr>
-        <w:t>C++</w:t>
-      </w:r>
-      <w:r>
-        <w:rPr>
-          <w:rFonts w:hint="eastAsia"/>
-        </w:rPr>
-        <w:t>如何对类类型的对象执行内置运算符的操作称为运算符重载。</w:t>
-      </w:r>
-    </w:p>
-    <w:p>
-      <w:pPr>
-        <w:pStyle w:val="ListParagraph"/>
-        <w:numPr>
-          <w:ilvl w:val="2"/>
-          <w:numId w:val="2"/>
-        </w:numPr>
-      </w:pPr>
-      <w:r>
-        <w:rPr>
-          <w:rFonts w:hint="eastAsia"/>
-        </w:rPr>
-        <w:t>组合和继承</w:t>
-      </w:r>
-    </w:p>
-    <w:p>
-      <w:pPr>
-        <w:pStyle w:val="ListParagraph"/>
-        <w:ind w:left="2520"/>
-        <w:rPr>
-          <w:rFonts w:hint="eastAsia"/>
-        </w:rPr>
-      </w:pPr>
-      <w:r>
-        <w:rPr>
-          <w:rFonts w:hint="eastAsia"/>
-        </w:rPr>
-        <w:t>面向对象的重要特征之一是代码重用</w:t>
-      </w:r>
-      <w:r>
-        <w:rPr>
-          <w:rFonts w:hint="eastAsia"/>
-        </w:rPr>
-        <w:t>。</w:t>
-      </w:r>
-      <w:r>
-        <w:t>C</w:t>
-      </w:r>
-      <w:r>
-        <w:rPr>
-          <w:rFonts w:hint="eastAsia"/>
-        </w:rPr>
-        <w:t>++</w:t>
-      </w:r>
-      <w:r>
-        <w:rPr>
-          <w:rFonts w:hint="eastAsia"/>
-        </w:rPr>
-        <w:t>中有两种方法可以完成这个任务。第一种方法是用已有的类的对象作为新定义类的数据成员。因为新的类是是已有类的对象组合而成，所以这种方法被成为组合。第二种方法是在一个已存在类的基础上，对它进行扩展，形成一个心累。这种方法称为继承。</w:t>
-      </w:r>
-    </w:p>
-    <w:p>
-      <w:pPr>
-        <w:pStyle w:val="ListParagraph"/>
-        <w:ind w:left="2520"/>
-        <w:rPr>
-          <w:rFonts w:hint="eastAsia"/>
-        </w:rPr>
-      </w:pPr>
-    </w:p>
-    <w:p>
-      <w:pPr>
-        <w:pStyle w:val="ListParagraph"/>
-        <w:numPr>
-          <w:ilvl w:val="0"/>
-          <w:numId w:val="2"/>
-        </w:numPr>
-      </w:pPr>
-      <w:r>
-        <w:rPr>
-          <w:rFonts w:hint="eastAsia"/>
-        </w:rPr>
-        <w:t>实验项目</w:t>
+        <w:t>为了测试函数的正确性，我们在</w:t>
+      </w:r>
+      <w:r>
+        <w:t>main</w:t>
+      </w:r>
+      <w:r>
+        <w:rPr>
+          <w:rFonts w:hint="eastAsia"/>
+        </w:rPr>
+        <w:t>函数里采用循环的方式测试数据的正确性</w:t>
       </w:r>
     </w:p>
     <w:p>
@@ -1300,74 +588,777 @@
         <w:rPr>
           <w:rFonts w:hint="eastAsia"/>
         </w:rPr>
-        <w:t>分析</w:t>
+        <w:t>测试数据</w:t>
+      </w:r>
+    </w:p>
+    <w:p>
+      <w:pPr>
+        <w:autoSpaceDE w:val="0"/>
+        <w:autoSpaceDN w:val="0"/>
+        <w:adjustRightInd w:val="0"/>
+        <w:spacing w:after="0" w:line="240" w:lineRule="auto"/>
+        <w:rPr>
+          <w:rFonts w:ascii="Consolas" w:hAnsi="Consolas" w:cs="Consolas"/>
+          <w:color w:val="000000"/>
+          <w:sz w:val="19"/>
+          <w:szCs w:val="19"/>
+        </w:rPr>
+      </w:pPr>
+      <w:r>
+        <w:rPr>
+          <w:rFonts w:ascii="Consolas" w:hAnsi="Consolas" w:cs="Consolas"/>
+          <w:color w:val="808080"/>
+          <w:sz w:val="19"/>
+          <w:szCs w:val="19"/>
+        </w:rPr>
+        <w:t>#include</w:t>
+      </w:r>
+      <w:r>
+        <w:rPr>
+          <w:rFonts w:ascii="Consolas" w:hAnsi="Consolas" w:cs="Consolas"/>
+          <w:color w:val="A31515"/>
+          <w:sz w:val="19"/>
+          <w:szCs w:val="19"/>
+        </w:rPr>
+        <w:t>&lt;iostream&gt;</w:t>
+      </w:r>
+    </w:p>
+    <w:p>
+      <w:pPr>
+        <w:autoSpaceDE w:val="0"/>
+        <w:autoSpaceDN w:val="0"/>
+        <w:adjustRightInd w:val="0"/>
+        <w:spacing w:after="0" w:line="240" w:lineRule="auto"/>
+        <w:rPr>
+          <w:rFonts w:ascii="Consolas" w:hAnsi="Consolas" w:cs="Consolas"/>
+          <w:color w:val="000000"/>
+          <w:sz w:val="19"/>
+          <w:szCs w:val="19"/>
+        </w:rPr>
+      </w:pPr>
+    </w:p>
+    <w:p>
+      <w:pPr>
+        <w:autoSpaceDE w:val="0"/>
+        <w:autoSpaceDN w:val="0"/>
+        <w:adjustRightInd w:val="0"/>
+        <w:spacing w:after="0" w:line="240" w:lineRule="auto"/>
+        <w:rPr>
+          <w:rFonts w:ascii="Consolas" w:hAnsi="Consolas" w:cs="Consolas"/>
+          <w:color w:val="000000"/>
+          <w:sz w:val="19"/>
+          <w:szCs w:val="19"/>
+        </w:rPr>
+      </w:pPr>
+      <w:r>
+        <w:rPr>
+          <w:rFonts w:ascii="Consolas" w:hAnsi="Consolas" w:cs="Consolas"/>
+          <w:color w:val="0000FF"/>
+          <w:sz w:val="19"/>
+          <w:szCs w:val="19"/>
+        </w:rPr>
+        <w:t>using</w:t>
+      </w:r>
+      <w:r>
+        <w:rPr>
+          <w:rFonts w:ascii="Consolas" w:hAnsi="Consolas" w:cs="Consolas"/>
+          <w:color w:val="000000"/>
+          <w:sz w:val="19"/>
+          <w:szCs w:val="19"/>
+        </w:rPr>
+        <w:t xml:space="preserve"> </w:t>
+      </w:r>
+      <w:r>
+        <w:rPr>
+          <w:rFonts w:ascii="Consolas" w:hAnsi="Consolas" w:cs="Consolas"/>
+          <w:color w:val="0000FF"/>
+          <w:sz w:val="19"/>
+          <w:szCs w:val="19"/>
+        </w:rPr>
+        <w:t>namespace</w:t>
+      </w:r>
+      <w:r>
+        <w:rPr>
+          <w:rFonts w:ascii="Consolas" w:hAnsi="Consolas" w:cs="Consolas"/>
+          <w:color w:val="000000"/>
+          <w:sz w:val="19"/>
+          <w:szCs w:val="19"/>
+        </w:rPr>
+        <w:t xml:space="preserve"> std;</w:t>
+      </w:r>
+    </w:p>
+    <w:p>
+      <w:pPr>
+        <w:autoSpaceDE w:val="0"/>
+        <w:autoSpaceDN w:val="0"/>
+        <w:adjustRightInd w:val="0"/>
+        <w:spacing w:after="0" w:line="240" w:lineRule="auto"/>
+        <w:rPr>
+          <w:rFonts w:ascii="Consolas" w:hAnsi="Consolas" w:cs="Consolas"/>
+          <w:color w:val="000000"/>
+          <w:sz w:val="19"/>
+          <w:szCs w:val="19"/>
+        </w:rPr>
+      </w:pPr>
+    </w:p>
+    <w:p>
+      <w:pPr>
+        <w:autoSpaceDE w:val="0"/>
+        <w:autoSpaceDN w:val="0"/>
+        <w:adjustRightInd w:val="0"/>
+        <w:spacing w:after="0" w:line="240" w:lineRule="auto"/>
+        <w:rPr>
+          <w:rFonts w:ascii="Consolas" w:hAnsi="Consolas" w:cs="Consolas"/>
+          <w:color w:val="000000"/>
+          <w:sz w:val="19"/>
+          <w:szCs w:val="19"/>
+        </w:rPr>
+      </w:pPr>
+      <w:r>
+        <w:rPr>
+          <w:rFonts w:ascii="Consolas" w:hAnsi="Consolas" w:cs="Consolas"/>
+          <w:color w:val="0000FF"/>
+          <w:sz w:val="19"/>
+          <w:szCs w:val="19"/>
+        </w:rPr>
+        <w:t>int</w:t>
+      </w:r>
+      <w:r>
+        <w:rPr>
+          <w:rFonts w:ascii="Consolas" w:hAnsi="Consolas" w:cs="Consolas"/>
+          <w:color w:val="000000"/>
+          <w:sz w:val="19"/>
+          <w:szCs w:val="19"/>
+        </w:rPr>
+        <w:t xml:space="preserve"> sum(</w:t>
+      </w:r>
+      <w:r>
+        <w:rPr>
+          <w:rFonts w:ascii="Consolas" w:hAnsi="Consolas" w:cs="Consolas"/>
+          <w:color w:val="0000FF"/>
+          <w:sz w:val="19"/>
+          <w:szCs w:val="19"/>
+        </w:rPr>
+        <w:t>int</w:t>
+      </w:r>
+      <w:r>
+        <w:rPr>
+          <w:rFonts w:ascii="Consolas" w:hAnsi="Consolas" w:cs="Consolas"/>
+          <w:color w:val="000000"/>
+          <w:sz w:val="19"/>
+          <w:szCs w:val="19"/>
+        </w:rPr>
+        <w:t xml:space="preserve"> </w:t>
+      </w:r>
+      <w:r>
+        <w:rPr>
+          <w:rFonts w:ascii="Consolas" w:hAnsi="Consolas" w:cs="Consolas"/>
+          <w:color w:val="808080"/>
+          <w:sz w:val="19"/>
+          <w:szCs w:val="19"/>
+        </w:rPr>
+        <w:t>n</w:t>
+      </w:r>
+      <w:r>
+        <w:rPr>
+          <w:rFonts w:ascii="Consolas" w:hAnsi="Consolas" w:cs="Consolas"/>
+          <w:color w:val="000000"/>
+          <w:sz w:val="19"/>
+          <w:szCs w:val="19"/>
+        </w:rPr>
+        <w:t>) {</w:t>
+      </w:r>
+    </w:p>
+    <w:p>
+      <w:pPr>
+        <w:autoSpaceDE w:val="0"/>
+        <w:autoSpaceDN w:val="0"/>
+        <w:adjustRightInd w:val="0"/>
+        <w:spacing w:after="0" w:line="240" w:lineRule="auto"/>
+        <w:rPr>
+          <w:rFonts w:ascii="Consolas" w:hAnsi="Consolas" w:cs="Consolas"/>
+          <w:color w:val="000000"/>
+          <w:sz w:val="19"/>
+          <w:szCs w:val="19"/>
+        </w:rPr>
+      </w:pPr>
+      <w:r>
+        <w:rPr>
+          <w:rFonts w:ascii="Consolas" w:hAnsi="Consolas" w:cs="Consolas"/>
+          <w:color w:val="000000"/>
+          <w:sz w:val="19"/>
+          <w:szCs w:val="19"/>
+        </w:rPr>
+        <w:tab/>
+      </w:r>
+      <w:r>
+        <w:rPr>
+          <w:rFonts w:ascii="Consolas" w:hAnsi="Consolas" w:cs="Consolas"/>
+          <w:color w:val="0000FF"/>
+          <w:sz w:val="19"/>
+          <w:szCs w:val="19"/>
+        </w:rPr>
+        <w:t>if</w:t>
+      </w:r>
+      <w:r>
+        <w:rPr>
+          <w:rFonts w:ascii="Consolas" w:hAnsi="Consolas" w:cs="Consolas"/>
+          <w:color w:val="000000"/>
+          <w:sz w:val="19"/>
+          <w:szCs w:val="19"/>
+        </w:rPr>
+        <w:t xml:space="preserve"> (</w:t>
+      </w:r>
+      <w:r>
+        <w:rPr>
+          <w:rFonts w:ascii="Consolas" w:hAnsi="Consolas" w:cs="Consolas"/>
+          <w:color w:val="808080"/>
+          <w:sz w:val="19"/>
+          <w:szCs w:val="19"/>
+        </w:rPr>
+        <w:t>n</w:t>
+      </w:r>
+      <w:r>
+        <w:rPr>
+          <w:rFonts w:ascii="Consolas" w:hAnsi="Consolas" w:cs="Consolas"/>
+          <w:color w:val="000000"/>
+          <w:sz w:val="19"/>
+          <w:szCs w:val="19"/>
+        </w:rPr>
+        <w:t xml:space="preserve"> % 2 == 0) {</w:t>
+      </w:r>
+    </w:p>
+    <w:p>
+      <w:pPr>
+        <w:autoSpaceDE w:val="0"/>
+        <w:autoSpaceDN w:val="0"/>
+        <w:adjustRightInd w:val="0"/>
+        <w:spacing w:after="0" w:line="240" w:lineRule="auto"/>
+        <w:rPr>
+          <w:rFonts w:ascii="Consolas" w:hAnsi="Consolas" w:cs="Consolas"/>
+          <w:color w:val="000000"/>
+          <w:sz w:val="19"/>
+          <w:szCs w:val="19"/>
+        </w:rPr>
+      </w:pPr>
+      <w:r>
+        <w:rPr>
+          <w:rFonts w:ascii="Consolas" w:hAnsi="Consolas" w:cs="Consolas"/>
+          <w:color w:val="000000"/>
+          <w:sz w:val="19"/>
+          <w:szCs w:val="19"/>
+        </w:rPr>
+        <w:tab/>
+      </w:r>
+      <w:r>
+        <w:rPr>
+          <w:rFonts w:ascii="Consolas" w:hAnsi="Consolas" w:cs="Consolas"/>
+          <w:color w:val="000000"/>
+          <w:sz w:val="19"/>
+          <w:szCs w:val="19"/>
+        </w:rPr>
+        <w:tab/>
+      </w:r>
+      <w:r>
+        <w:rPr>
+          <w:rFonts w:ascii="Consolas" w:hAnsi="Consolas" w:cs="Consolas"/>
+          <w:color w:val="0000FF"/>
+          <w:sz w:val="19"/>
+          <w:szCs w:val="19"/>
+        </w:rPr>
+        <w:t>return</w:t>
+      </w:r>
+      <w:r>
+        <w:rPr>
+          <w:rFonts w:ascii="Consolas" w:hAnsi="Consolas" w:cs="Consolas"/>
+          <w:color w:val="000000"/>
+          <w:sz w:val="19"/>
+          <w:szCs w:val="19"/>
+        </w:rPr>
+        <w:t xml:space="preserve"> -</w:t>
+      </w:r>
+      <w:r>
+        <w:rPr>
+          <w:rFonts w:ascii="Consolas" w:hAnsi="Consolas" w:cs="Consolas"/>
+          <w:color w:val="808080"/>
+          <w:sz w:val="19"/>
+          <w:szCs w:val="19"/>
+        </w:rPr>
+        <w:t>n</w:t>
+      </w:r>
+      <w:r>
+        <w:rPr>
+          <w:rFonts w:ascii="Consolas" w:hAnsi="Consolas" w:cs="Consolas"/>
+          <w:color w:val="000000"/>
+          <w:sz w:val="19"/>
+          <w:szCs w:val="19"/>
+        </w:rPr>
+        <w:t xml:space="preserve"> / 2;</w:t>
+      </w:r>
+    </w:p>
+    <w:p>
+      <w:pPr>
+        <w:autoSpaceDE w:val="0"/>
+        <w:autoSpaceDN w:val="0"/>
+        <w:adjustRightInd w:val="0"/>
+        <w:spacing w:after="0" w:line="240" w:lineRule="auto"/>
+        <w:rPr>
+          <w:rFonts w:ascii="Consolas" w:hAnsi="Consolas" w:cs="Consolas"/>
+          <w:color w:val="000000"/>
+          <w:sz w:val="19"/>
+          <w:szCs w:val="19"/>
+        </w:rPr>
+      </w:pPr>
+      <w:r>
+        <w:rPr>
+          <w:rFonts w:ascii="Consolas" w:hAnsi="Consolas" w:cs="Consolas"/>
+          <w:color w:val="000000"/>
+          <w:sz w:val="19"/>
+          <w:szCs w:val="19"/>
+        </w:rPr>
+        <w:tab/>
+        <w:t>}</w:t>
+      </w:r>
+    </w:p>
+    <w:p>
+      <w:pPr>
+        <w:autoSpaceDE w:val="0"/>
+        <w:autoSpaceDN w:val="0"/>
+        <w:adjustRightInd w:val="0"/>
+        <w:spacing w:after="0" w:line="240" w:lineRule="auto"/>
+        <w:rPr>
+          <w:rFonts w:ascii="Consolas" w:hAnsi="Consolas" w:cs="Consolas"/>
+          <w:color w:val="000000"/>
+          <w:sz w:val="19"/>
+          <w:szCs w:val="19"/>
+        </w:rPr>
+      </w:pPr>
+      <w:r>
+        <w:rPr>
+          <w:rFonts w:ascii="Consolas" w:hAnsi="Consolas" w:cs="Consolas"/>
+          <w:color w:val="000000"/>
+          <w:sz w:val="19"/>
+          <w:szCs w:val="19"/>
+        </w:rPr>
+        <w:tab/>
+      </w:r>
+      <w:r>
+        <w:rPr>
+          <w:rFonts w:ascii="Consolas" w:hAnsi="Consolas" w:cs="Consolas"/>
+          <w:color w:val="0000FF"/>
+          <w:sz w:val="19"/>
+          <w:szCs w:val="19"/>
+        </w:rPr>
+        <w:t>else</w:t>
+      </w:r>
+    </w:p>
+    <w:p>
+      <w:pPr>
+        <w:autoSpaceDE w:val="0"/>
+        <w:autoSpaceDN w:val="0"/>
+        <w:adjustRightInd w:val="0"/>
+        <w:spacing w:after="0" w:line="240" w:lineRule="auto"/>
+        <w:rPr>
+          <w:rFonts w:ascii="Consolas" w:hAnsi="Consolas" w:cs="Consolas"/>
+          <w:color w:val="000000"/>
+          <w:sz w:val="19"/>
+          <w:szCs w:val="19"/>
+        </w:rPr>
+      </w:pPr>
+      <w:r>
+        <w:rPr>
+          <w:rFonts w:ascii="Consolas" w:hAnsi="Consolas" w:cs="Consolas"/>
+          <w:color w:val="000000"/>
+          <w:sz w:val="19"/>
+          <w:szCs w:val="19"/>
+        </w:rPr>
+        <w:tab/>
+        <w:t>{</w:t>
+      </w:r>
+    </w:p>
+    <w:p>
+      <w:pPr>
+        <w:autoSpaceDE w:val="0"/>
+        <w:autoSpaceDN w:val="0"/>
+        <w:adjustRightInd w:val="0"/>
+        <w:spacing w:after="0" w:line="240" w:lineRule="auto"/>
+        <w:rPr>
+          <w:rFonts w:ascii="Consolas" w:hAnsi="Consolas" w:cs="Consolas"/>
+          <w:color w:val="000000"/>
+          <w:sz w:val="19"/>
+          <w:szCs w:val="19"/>
+        </w:rPr>
+      </w:pPr>
+      <w:r>
+        <w:rPr>
+          <w:rFonts w:ascii="Consolas" w:hAnsi="Consolas" w:cs="Consolas"/>
+          <w:color w:val="000000"/>
+          <w:sz w:val="19"/>
+          <w:szCs w:val="19"/>
+        </w:rPr>
+        <w:tab/>
+      </w:r>
+      <w:r>
+        <w:rPr>
+          <w:rFonts w:ascii="Consolas" w:hAnsi="Consolas" w:cs="Consolas"/>
+          <w:color w:val="000000"/>
+          <w:sz w:val="19"/>
+          <w:szCs w:val="19"/>
+        </w:rPr>
+        <w:tab/>
+      </w:r>
+      <w:r>
+        <w:rPr>
+          <w:rFonts w:ascii="Consolas" w:hAnsi="Consolas" w:cs="Consolas"/>
+          <w:color w:val="0000FF"/>
+          <w:sz w:val="19"/>
+          <w:szCs w:val="19"/>
+        </w:rPr>
+        <w:t>return</w:t>
+      </w:r>
+      <w:r>
+        <w:rPr>
+          <w:rFonts w:ascii="Consolas" w:hAnsi="Consolas" w:cs="Consolas"/>
+          <w:color w:val="000000"/>
+          <w:sz w:val="19"/>
+          <w:szCs w:val="19"/>
+        </w:rPr>
+        <w:t xml:space="preserve"> (</w:t>
+      </w:r>
+      <w:r>
+        <w:rPr>
+          <w:rFonts w:ascii="Consolas" w:hAnsi="Consolas" w:cs="Consolas"/>
+          <w:color w:val="808080"/>
+          <w:sz w:val="19"/>
+          <w:szCs w:val="19"/>
+        </w:rPr>
+        <w:t>n</w:t>
+      </w:r>
+      <w:r>
+        <w:rPr>
+          <w:rFonts w:ascii="Consolas" w:hAnsi="Consolas" w:cs="Consolas"/>
+          <w:color w:val="000000"/>
+          <w:sz w:val="19"/>
+          <w:szCs w:val="19"/>
+        </w:rPr>
+        <w:t xml:space="preserve"> + 1) / 2;</w:t>
+      </w:r>
+    </w:p>
+    <w:p>
+      <w:pPr>
+        <w:autoSpaceDE w:val="0"/>
+        <w:autoSpaceDN w:val="0"/>
+        <w:adjustRightInd w:val="0"/>
+        <w:spacing w:after="0" w:line="240" w:lineRule="auto"/>
+        <w:rPr>
+          <w:rFonts w:ascii="Consolas" w:hAnsi="Consolas" w:cs="Consolas"/>
+          <w:color w:val="000000"/>
+          <w:sz w:val="19"/>
+          <w:szCs w:val="19"/>
+        </w:rPr>
+      </w:pPr>
+      <w:r>
+        <w:rPr>
+          <w:rFonts w:ascii="Consolas" w:hAnsi="Consolas" w:cs="Consolas"/>
+          <w:color w:val="000000"/>
+          <w:sz w:val="19"/>
+          <w:szCs w:val="19"/>
+        </w:rPr>
+        <w:tab/>
+        <w:t>}</w:t>
+      </w:r>
+    </w:p>
+    <w:p>
+      <w:pPr>
+        <w:autoSpaceDE w:val="0"/>
+        <w:autoSpaceDN w:val="0"/>
+        <w:adjustRightInd w:val="0"/>
+        <w:spacing w:after="0" w:line="240" w:lineRule="auto"/>
+        <w:rPr>
+          <w:rFonts w:ascii="Consolas" w:hAnsi="Consolas" w:cs="Consolas"/>
+          <w:color w:val="000000"/>
+          <w:sz w:val="19"/>
+          <w:szCs w:val="19"/>
+        </w:rPr>
+      </w:pPr>
+      <w:r>
+        <w:rPr>
+          <w:rFonts w:ascii="Consolas" w:hAnsi="Consolas" w:cs="Consolas"/>
+          <w:color w:val="000000"/>
+          <w:sz w:val="19"/>
+          <w:szCs w:val="19"/>
+        </w:rPr>
+        <w:t>}</w:t>
+      </w:r>
+    </w:p>
+    <w:p>
+      <w:pPr>
+        <w:autoSpaceDE w:val="0"/>
+        <w:autoSpaceDN w:val="0"/>
+        <w:adjustRightInd w:val="0"/>
+        <w:spacing w:after="0" w:line="240" w:lineRule="auto"/>
+        <w:rPr>
+          <w:rFonts w:ascii="Consolas" w:hAnsi="Consolas" w:cs="Consolas"/>
+          <w:color w:val="000000"/>
+          <w:sz w:val="19"/>
+          <w:szCs w:val="19"/>
+        </w:rPr>
+      </w:pPr>
+    </w:p>
+    <w:p>
+      <w:pPr>
+        <w:autoSpaceDE w:val="0"/>
+        <w:autoSpaceDN w:val="0"/>
+        <w:adjustRightInd w:val="0"/>
+        <w:spacing w:after="0" w:line="240" w:lineRule="auto"/>
+        <w:rPr>
+          <w:rFonts w:ascii="Consolas" w:hAnsi="Consolas" w:cs="Consolas"/>
+          <w:color w:val="000000"/>
+          <w:sz w:val="19"/>
+          <w:szCs w:val="19"/>
+        </w:rPr>
+      </w:pPr>
+      <w:r>
+        <w:rPr>
+          <w:rFonts w:ascii="Consolas" w:hAnsi="Consolas" w:cs="Consolas"/>
+          <w:color w:val="0000FF"/>
+          <w:sz w:val="19"/>
+          <w:szCs w:val="19"/>
+        </w:rPr>
+        <w:t>int</w:t>
+      </w:r>
+      <w:r>
+        <w:rPr>
+          <w:rFonts w:ascii="Consolas" w:hAnsi="Consolas" w:cs="Consolas"/>
+          <w:color w:val="000000"/>
+          <w:sz w:val="19"/>
+          <w:szCs w:val="19"/>
+        </w:rPr>
+        <w:t xml:space="preserve"> main() {</w:t>
+      </w:r>
+    </w:p>
+    <w:p>
+      <w:pPr>
+        <w:autoSpaceDE w:val="0"/>
+        <w:autoSpaceDN w:val="0"/>
+        <w:adjustRightInd w:val="0"/>
+        <w:spacing w:after="0" w:line="240" w:lineRule="auto"/>
+        <w:rPr>
+          <w:rFonts w:ascii="Consolas" w:hAnsi="Consolas" w:cs="Consolas"/>
+          <w:color w:val="000000"/>
+          <w:sz w:val="19"/>
+          <w:szCs w:val="19"/>
+        </w:rPr>
+      </w:pPr>
+      <w:r>
+        <w:rPr>
+          <w:rFonts w:ascii="Consolas" w:hAnsi="Consolas" w:cs="Consolas"/>
+          <w:color w:val="000000"/>
+          <w:sz w:val="19"/>
+          <w:szCs w:val="19"/>
+        </w:rPr>
+        <w:tab/>
+      </w:r>
+      <w:r>
+        <w:rPr>
+          <w:rFonts w:ascii="Consolas" w:hAnsi="Consolas" w:cs="Consolas"/>
+          <w:color w:val="0000FF"/>
+          <w:sz w:val="19"/>
+          <w:szCs w:val="19"/>
+        </w:rPr>
+        <w:t>for</w:t>
+      </w:r>
+      <w:r>
+        <w:rPr>
+          <w:rFonts w:ascii="Consolas" w:hAnsi="Consolas" w:cs="Consolas"/>
+          <w:color w:val="000000"/>
+          <w:sz w:val="19"/>
+          <w:szCs w:val="19"/>
+        </w:rPr>
+        <w:t xml:space="preserve"> (</w:t>
+      </w:r>
+      <w:r>
+        <w:rPr>
+          <w:rFonts w:ascii="Consolas" w:hAnsi="Consolas" w:cs="Consolas"/>
+          <w:color w:val="0000FF"/>
+          <w:sz w:val="19"/>
+          <w:szCs w:val="19"/>
+        </w:rPr>
+        <w:t>int</w:t>
+      </w:r>
+      <w:r>
+        <w:rPr>
+          <w:rFonts w:ascii="Consolas" w:hAnsi="Consolas" w:cs="Consolas"/>
+          <w:color w:val="000000"/>
+          <w:sz w:val="19"/>
+          <w:szCs w:val="19"/>
+        </w:rPr>
+        <w:t xml:space="preserve"> i = 1; i &lt; 11; i++) {</w:t>
+      </w:r>
+    </w:p>
+    <w:p>
+      <w:pPr>
+        <w:autoSpaceDE w:val="0"/>
+        <w:autoSpaceDN w:val="0"/>
+        <w:adjustRightInd w:val="0"/>
+        <w:spacing w:after="0" w:line="240" w:lineRule="auto"/>
+        <w:rPr>
+          <w:rFonts w:ascii="Consolas" w:hAnsi="Consolas" w:cs="Consolas"/>
+          <w:color w:val="000000"/>
+          <w:sz w:val="19"/>
+          <w:szCs w:val="19"/>
+        </w:rPr>
+      </w:pPr>
+      <w:r>
+        <w:rPr>
+          <w:rFonts w:ascii="Consolas" w:hAnsi="Consolas" w:cs="Consolas"/>
+          <w:color w:val="000000"/>
+          <w:sz w:val="19"/>
+          <w:szCs w:val="19"/>
+        </w:rPr>
+        <w:tab/>
+      </w:r>
+      <w:r>
+        <w:rPr>
+          <w:rFonts w:ascii="Consolas" w:hAnsi="Consolas" w:cs="Consolas"/>
+          <w:color w:val="000000"/>
+          <w:sz w:val="19"/>
+          <w:szCs w:val="19"/>
+        </w:rPr>
+        <w:tab/>
+        <w:t xml:space="preserve">cout </w:t>
+      </w:r>
+      <w:r>
+        <w:rPr>
+          <w:rFonts w:ascii="Consolas" w:hAnsi="Consolas" w:cs="Consolas"/>
+          <w:color w:val="008080"/>
+          <w:sz w:val="19"/>
+          <w:szCs w:val="19"/>
+        </w:rPr>
+        <w:t>&lt;&lt;</w:t>
+      </w:r>
+      <w:r>
+        <w:rPr>
+          <w:rFonts w:ascii="Consolas" w:hAnsi="Consolas" w:cs="Consolas"/>
+          <w:color w:val="000000"/>
+          <w:sz w:val="19"/>
+          <w:szCs w:val="19"/>
+        </w:rPr>
+        <w:t xml:space="preserve"> sum(i) </w:t>
+      </w:r>
+      <w:r>
+        <w:rPr>
+          <w:rFonts w:ascii="Consolas" w:hAnsi="Consolas" w:cs="Consolas"/>
+          <w:color w:val="008080"/>
+          <w:sz w:val="19"/>
+          <w:szCs w:val="19"/>
+        </w:rPr>
+        <w:t>&lt;&lt;</w:t>
+      </w:r>
+      <w:r>
+        <w:rPr>
+          <w:rFonts w:ascii="Consolas" w:hAnsi="Consolas" w:cs="Consolas"/>
+          <w:color w:val="000000"/>
+          <w:sz w:val="19"/>
+          <w:szCs w:val="19"/>
+        </w:rPr>
+        <w:t xml:space="preserve"> endl;</w:t>
+      </w:r>
+    </w:p>
+    <w:p>
+      <w:pPr>
+        <w:autoSpaceDE w:val="0"/>
+        <w:autoSpaceDN w:val="0"/>
+        <w:adjustRightInd w:val="0"/>
+        <w:spacing w:after="0" w:line="240" w:lineRule="auto"/>
+        <w:rPr>
+          <w:rFonts w:ascii="Consolas" w:hAnsi="Consolas" w:cs="Consolas"/>
+          <w:color w:val="000000"/>
+          <w:sz w:val="19"/>
+          <w:szCs w:val="19"/>
+        </w:rPr>
+      </w:pPr>
+      <w:r>
+        <w:rPr>
+          <w:rFonts w:ascii="Consolas" w:hAnsi="Consolas" w:cs="Consolas"/>
+          <w:color w:val="000000"/>
+          <w:sz w:val="19"/>
+          <w:szCs w:val="19"/>
+        </w:rPr>
+        <w:tab/>
+        <w:t>}</w:t>
+      </w:r>
+    </w:p>
+    <w:p>
+      <w:pPr>
+        <w:autoSpaceDE w:val="0"/>
+        <w:autoSpaceDN w:val="0"/>
+        <w:adjustRightInd w:val="0"/>
+        <w:spacing w:after="0" w:line="240" w:lineRule="auto"/>
+        <w:rPr>
+          <w:rFonts w:ascii="Consolas" w:hAnsi="Consolas" w:cs="Consolas"/>
+          <w:color w:val="000000"/>
+          <w:sz w:val="19"/>
+          <w:szCs w:val="19"/>
+        </w:rPr>
+      </w:pPr>
+      <w:r>
+        <w:rPr>
+          <w:rFonts w:ascii="Consolas" w:hAnsi="Consolas" w:cs="Consolas"/>
+          <w:color w:val="000000"/>
+          <w:sz w:val="19"/>
+          <w:szCs w:val="19"/>
+        </w:rPr>
+        <w:tab/>
+      </w:r>
+      <w:r>
+        <w:rPr>
+          <w:rFonts w:ascii="Consolas" w:hAnsi="Consolas" w:cs="Consolas"/>
+          <w:color w:val="0000FF"/>
+          <w:sz w:val="19"/>
+          <w:szCs w:val="19"/>
+        </w:rPr>
+        <w:t>return</w:t>
+      </w:r>
+      <w:r>
+        <w:rPr>
+          <w:rFonts w:ascii="Consolas" w:hAnsi="Consolas" w:cs="Consolas"/>
+          <w:color w:val="000000"/>
+          <w:sz w:val="19"/>
+          <w:szCs w:val="19"/>
+        </w:rPr>
+        <w:t xml:space="preserve"> 0;</w:t>
+      </w:r>
+    </w:p>
+    <w:p>
+      <w:pPr>
+        <w:autoSpaceDE w:val="0"/>
+        <w:autoSpaceDN w:val="0"/>
+        <w:adjustRightInd w:val="0"/>
+        <w:spacing w:after="0" w:line="240" w:lineRule="auto"/>
+        <w:rPr>
+          <w:rFonts w:ascii="Consolas" w:hAnsi="Consolas" w:cs="Consolas"/>
+          <w:color w:val="000000"/>
+          <w:sz w:val="19"/>
+          <w:szCs w:val="19"/>
+        </w:rPr>
+      </w:pPr>
+      <w:r>
+        <w:rPr>
+          <w:rFonts w:ascii="Consolas" w:hAnsi="Consolas" w:cs="Consolas"/>
+          <w:color w:val="000000"/>
+          <w:sz w:val="19"/>
+          <w:szCs w:val="19"/>
+        </w:rPr>
+        <w:lastRenderedPageBreak/>
+        <w:t>}</w:t>
       </w:r>
     </w:p>
     <w:p>
       <w:pPr>
         <w:pStyle w:val="ListParagraph"/>
-        <w:numPr>
-          <w:ilvl w:val="2"/>
-          <w:numId w:val="2"/>
-        </w:numPr>
-      </w:pPr>
-      <w:r>
-        <w:rPr>
-          <w:rFonts w:hint="eastAsia"/>
-        </w:rPr>
-        <w:t>由于需要用到实验</w:t>
-      </w:r>
-      <w:r>
-        <w:t>14(3)</w:t>
-      </w:r>
-      <w:r>
-        <w:rPr>
-          <w:rFonts w:hint="eastAsia"/>
-        </w:rPr>
-        <w:t>题目中的</w:t>
-      </w:r>
-      <w:r>
-        <w:t>LongLongInt</w:t>
-      </w:r>
-      <w:r>
-        <w:rPr>
-          <w:rFonts w:hint="eastAsia"/>
-        </w:rPr>
-        <w:t>类，所以要先将</w:t>
-      </w:r>
-      <w:r>
-        <w:t>13(4)</w:t>
-      </w:r>
-      <w:r>
-        <w:rPr>
-          <w:rFonts w:hint="eastAsia"/>
-        </w:rPr>
-        <w:t>中的</w:t>
-      </w:r>
-      <w:r>
-        <w:t>LongLongInt</w:t>
-      </w:r>
-      <w:r>
-        <w:rPr>
-          <w:rFonts w:hint="eastAsia"/>
-        </w:rPr>
-        <w:t>类进行运算符的重载。</w:t>
-      </w:r>
-    </w:p>
-    <w:p>
-      <w:pPr>
-        <w:pStyle w:val="ListParagraph"/>
-        <w:numPr>
-          <w:ilvl w:val="2"/>
-          <w:numId w:val="2"/>
-        </w:numPr>
-      </w:pPr>
-      <w:r>
-        <w:rPr>
-          <w:rFonts w:hint="eastAsia"/>
-        </w:rPr>
-        <w:t>组合和继承两种方法所实现的功能差不多，代码也基本上相同，所以主要就完成一种代码的重用就可以。</w:t>
-      </w:r>
+        <w:ind w:left="2160"/>
+      </w:pPr>
     </w:p>
     <w:p>
       <w:pPr>
@@ -1381,415 +1372,6 @@
         <w:rPr>
           <w:rFonts w:hint="eastAsia"/>
         </w:rPr>
-        <w:t>方案</w:t>
-      </w:r>
-    </w:p>
-    <w:p>
-      <w:pPr>
-        <w:pStyle w:val="ListParagraph"/>
-        <w:numPr>
-          <w:ilvl w:val="2"/>
-          <w:numId w:val="2"/>
-        </w:numPr>
-      </w:pPr>
-      <w:r>
-        <w:rPr>
-          <w:rFonts w:hint="eastAsia"/>
-        </w:rPr>
-        <w:t>主要要先构造一种</w:t>
-      </w:r>
-      <w:r>
-        <w:t>LongLongInt</w:t>
-      </w:r>
-      <w:r>
-        <w:rPr>
-          <w:rFonts w:hint="eastAsia"/>
-        </w:rPr>
-        <w:t>的基类，分为</w:t>
-      </w:r>
-      <w:r>
-        <w:t>long_long_int</w:t>
-      </w:r>
-      <w:r>
-        <w:t>.h</w:t>
-      </w:r>
-      <w:r>
-        <w:rPr>
-          <w:rFonts w:hint="eastAsia"/>
-        </w:rPr>
-        <w:t>和</w:t>
-      </w:r>
-      <w:r>
-        <w:t>long_long_int</w:t>
-      </w:r>
-      <w:r>
-        <w:rPr>
-          <w:rFonts w:hint="eastAsia"/>
-        </w:rPr>
-        <w:t>.cpp</w:t>
-      </w:r>
-      <w:r>
-        <w:rPr>
-          <w:rFonts w:hint="eastAsia"/>
-        </w:rPr>
-        <w:t>两种文件</w:t>
-      </w:r>
-    </w:p>
-    <w:p>
-      <w:pPr>
-        <w:pStyle w:val="ListParagraph"/>
-        <w:numPr>
-          <w:ilvl w:val="2"/>
-          <w:numId w:val="2"/>
-        </w:numPr>
-      </w:pPr>
-      <w:r>
-        <w:rPr>
-          <w:rFonts w:hint="eastAsia"/>
-        </w:rPr>
-        <w:t>利用组合的方法的时候，构造一个</w:t>
-      </w:r>
-      <w:r>
-        <w:rPr>
-          <w:rFonts w:hint="eastAsia"/>
-        </w:rPr>
-        <w:t>SLLIC</w:t>
-      </w:r>
-      <w:r>
-        <w:rPr>
-          <w:rFonts w:hint="eastAsia"/>
-        </w:rPr>
-        <w:t>类，分为</w:t>
-      </w:r>
-      <w:r>
-        <w:t>signed_lli_combine</w:t>
-      </w:r>
-      <w:r>
-        <w:t xml:space="preserve">.h </w:t>
-      </w:r>
-      <w:r>
-        <w:rPr>
-          <w:rFonts w:hint="eastAsia"/>
-        </w:rPr>
-        <w:t>和</w:t>
-      </w:r>
-      <w:r>
-        <w:t>signed_lli_combine</w:t>
-      </w:r>
-      <w:r>
-        <w:t xml:space="preserve">.cpp </w:t>
-      </w:r>
-      <w:r>
-        <w:rPr>
-          <w:rFonts w:hint="eastAsia"/>
-        </w:rPr>
-        <w:t>两个文件，</w:t>
-      </w:r>
-      <w:r>
-        <w:rPr>
-          <w:rFonts w:hint="eastAsia"/>
-        </w:rPr>
-        <w:t>这两个文件都要</w:t>
-      </w:r>
-      <w:r>
-        <w:t>include long_long_int.h</w:t>
-      </w:r>
-      <w:r>
-        <w:rPr>
-          <w:rFonts w:hint="eastAsia"/>
-        </w:rPr>
-        <w:t>。</w:t>
-      </w:r>
-    </w:p>
-    <w:p>
-      <w:pPr>
-        <w:pStyle w:val="ListParagraph"/>
-        <w:numPr>
-          <w:ilvl w:val="2"/>
-          <w:numId w:val="2"/>
-        </w:numPr>
-      </w:pPr>
-      <w:r>
-        <w:rPr>
-          <w:rFonts w:hint="eastAsia"/>
-        </w:rPr>
-        <w:t>利用继承的方法构造一个</w:t>
-      </w:r>
-      <w:r>
-        <w:rPr>
-          <w:rFonts w:hint="eastAsia"/>
-        </w:rPr>
-        <w:t>SLLII</w:t>
-      </w:r>
-      <w:r>
-        <w:rPr>
-          <w:rFonts w:hint="eastAsia"/>
-        </w:rPr>
-        <w:t>类，方法和构造</w:t>
-      </w:r>
-      <w:r>
-        <w:t>SLLIC</w:t>
-      </w:r>
-      <w:r>
-        <w:rPr>
-          <w:rFonts w:hint="eastAsia"/>
-        </w:rPr>
-        <w:t>类类似。</w:t>
-      </w:r>
-      <w:bookmarkStart w:id="0" w:name="_GoBack"/>
-      <w:bookmarkEnd w:id="0"/>
-    </w:p>
-    <w:p>
-      <w:pPr>
-        <w:pStyle w:val="ListParagraph"/>
-        <w:numPr>
-          <w:ilvl w:val="1"/>
-          <w:numId w:val="2"/>
-        </w:numPr>
-      </w:pPr>
-      <w:r>
-        <w:rPr>
-          <w:rFonts w:hint="eastAsia"/>
-        </w:rPr>
-        <w:t>测试数据</w:t>
-      </w:r>
-    </w:p>
-    <w:p>
-      <w:pPr>
-        <w:pStyle w:val="ListParagraph"/>
-        <w:ind w:left="2160"/>
-      </w:pPr>
-      <w:r>
-        <w:t>SLLIC sllic1, sllic2, sllic3;</w:t>
-      </w:r>
-    </w:p>
-    <w:p>
-      <w:pPr>
-        <w:pStyle w:val="ListParagraph"/>
-        <w:ind w:left="2160"/>
-      </w:pPr>
-      <w:r>
-        <w:tab/>
-        <w:t>cin &gt;&gt; sllic1 &gt;&gt; sllic2 &gt;&gt; sllic3;</w:t>
-      </w:r>
-    </w:p>
-    <w:p>
-      <w:pPr>
-        <w:pStyle w:val="ListParagraph"/>
-        <w:ind w:left="2160"/>
-      </w:pPr>
-      <w:r>
-        <w:tab/>
-        <w:t>cout &lt;&lt; (sllic1 &gt; sllic2) &lt;&lt; endl;</w:t>
-      </w:r>
-    </w:p>
-    <w:p>
-      <w:pPr>
-        <w:pStyle w:val="ListParagraph"/>
-        <w:ind w:left="2160"/>
-      </w:pPr>
-      <w:r>
-        <w:tab/>
-        <w:t>cout &lt;&lt; (sllic1 &lt; sllic3) &lt;&lt; endl;</w:t>
-      </w:r>
-    </w:p>
-    <w:p>
-      <w:pPr>
-        <w:pStyle w:val="ListParagraph"/>
-        <w:ind w:left="2160"/>
-      </w:pPr>
-      <w:r>
-        <w:tab/>
-        <w:t>cout &lt;&lt; sllic1 + sllic2;</w:t>
-      </w:r>
-    </w:p>
-    <w:p>
-      <w:pPr>
-        <w:pStyle w:val="ListParagraph"/>
-        <w:ind w:left="2160"/>
-      </w:pPr>
-      <w:r>
-        <w:tab/>
-        <w:t>cout &lt;&lt; sllic1 - sllic3;</w:t>
-      </w:r>
-    </w:p>
-    <w:p>
-      <w:pPr>
-        <w:pStyle w:val="ListParagraph"/>
-        <w:ind w:left="2160"/>
-      </w:pPr>
-      <w:r>
-        <w:tab/>
-        <w:t>sllic1++;</w:t>
-      </w:r>
-    </w:p>
-    <w:p>
-      <w:pPr>
-        <w:pStyle w:val="ListParagraph"/>
-        <w:ind w:left="2160"/>
-      </w:pPr>
-      <w:r>
-        <w:tab/>
-        <w:t>cout &lt;&lt; sllic1;</w:t>
-      </w:r>
-    </w:p>
-    <w:p>
-      <w:pPr>
-        <w:pStyle w:val="ListParagraph"/>
-        <w:ind w:left="2160"/>
-      </w:pPr>
-      <w:r>
-        <w:tab/>
-        <w:t>--sllic1;</w:t>
-      </w:r>
-    </w:p>
-    <w:p>
-      <w:pPr>
-        <w:pStyle w:val="ListParagraph"/>
-        <w:ind w:left="2160"/>
-      </w:pPr>
-      <w:r>
-        <w:tab/>
-        <w:t>cout &lt;&lt; sllic1;</w:t>
-      </w:r>
-    </w:p>
-    <w:p>
-      <w:pPr>
-        <w:pStyle w:val="ListParagraph"/>
-        <w:ind w:left="2160"/>
-      </w:pPr>
-    </w:p>
-    <w:p>
-      <w:pPr>
-        <w:pStyle w:val="ListParagraph"/>
-        <w:ind w:left="2160"/>
-      </w:pPr>
-      <w:r>
-        <w:tab/>
-        <w:t>SLLII sllii1, sllii2, sllii3;</w:t>
-      </w:r>
-    </w:p>
-    <w:p>
-      <w:pPr>
-        <w:pStyle w:val="ListParagraph"/>
-        <w:ind w:left="2160"/>
-      </w:pPr>
-      <w:r>
-        <w:tab/>
-        <w:t>cin &gt;&gt; sllii1 &gt;&gt; sllii2 &gt;&gt; sllii3;</w:t>
-      </w:r>
-    </w:p>
-    <w:p>
-      <w:pPr>
-        <w:pStyle w:val="ListParagraph"/>
-        <w:ind w:left="2160"/>
-      </w:pPr>
-      <w:r>
-        <w:tab/>
-        <w:t>cout &lt;&lt; (sllii1 &gt; sllii2) &lt;&lt; endl;</w:t>
-      </w:r>
-    </w:p>
-    <w:p>
-      <w:pPr>
-        <w:pStyle w:val="ListParagraph"/>
-        <w:ind w:left="2160"/>
-      </w:pPr>
-      <w:r>
-        <w:tab/>
-        <w:t>cout &lt;&lt; (sllii1 &lt; sllii3) &lt;&lt; endl;</w:t>
-      </w:r>
-    </w:p>
-    <w:p>
-      <w:pPr>
-        <w:pStyle w:val="ListParagraph"/>
-        <w:ind w:left="2160"/>
-      </w:pPr>
-      <w:r>
-        <w:tab/>
-        <w:t>cout &lt;&lt; sllii1 + sllii2;</w:t>
-      </w:r>
-    </w:p>
-    <w:p>
-      <w:pPr>
-        <w:pStyle w:val="ListParagraph"/>
-        <w:ind w:left="2160"/>
-      </w:pPr>
-      <w:r>
-        <w:tab/>
-        <w:t>cout &lt;&lt; sllii1 - sllii3;</w:t>
-      </w:r>
-    </w:p>
-    <w:p>
-      <w:pPr>
-        <w:pStyle w:val="ListParagraph"/>
-        <w:ind w:left="2160"/>
-      </w:pPr>
-      <w:r>
-        <w:tab/>
-        <w:t>sllii1++;</w:t>
-      </w:r>
-    </w:p>
-    <w:p>
-      <w:pPr>
-        <w:pStyle w:val="ListParagraph"/>
-        <w:ind w:left="2160"/>
-      </w:pPr>
-      <w:r>
-        <w:tab/>
-        <w:t>cout &lt;&lt; sllii1;</w:t>
-      </w:r>
-    </w:p>
-    <w:p>
-      <w:pPr>
-        <w:pStyle w:val="ListParagraph"/>
-        <w:ind w:left="2160"/>
-      </w:pPr>
-      <w:r>
-        <w:tab/>
-        <w:t>--sllii1;</w:t>
-      </w:r>
-    </w:p>
-    <w:p>
-      <w:pPr>
-        <w:pStyle w:val="ListParagraph"/>
-        <w:ind w:left="2160"/>
-      </w:pPr>
-      <w:r>
-        <w:tab/>
-        <w:t>cout &lt;&lt; sllii1;</w:t>
-      </w:r>
-    </w:p>
-    <w:p>
-      <w:pPr>
-        <w:pStyle w:val="ListParagraph"/>
-        <w:ind w:left="2160"/>
-      </w:pPr>
-    </w:p>
-    <w:p>
-      <w:pPr>
-        <w:pStyle w:val="ListParagraph"/>
-        <w:ind w:left="2160"/>
-        <w:rPr>
-          <w:rFonts w:hint="eastAsia"/>
-        </w:rPr>
-      </w:pPr>
-      <w:r>
-        <w:tab/>
-        <w:t>return 0;</w:t>
-      </w:r>
-    </w:p>
-    <w:p>
-      <w:pPr>
-        <w:pStyle w:val="ListParagraph"/>
-        <w:numPr>
-          <w:ilvl w:val="1"/>
-          <w:numId w:val="2"/>
-        </w:numPr>
-      </w:pPr>
-      <w:r>
-        <w:rPr>
-          <w:rFonts w:hint="eastAsia"/>
-        </w:rPr>
         <w:t>运行结果</w:t>
       </w:r>
     </w:p>
@@ -1799,7 +1381,7 @@
         <w:ind w:left="2520"/>
       </w:pPr>
       <w:r>
-        <w:t>-1234</w:t>
+        <w:t>1</w:t>
       </w:r>
     </w:p>
     <w:p>
@@ -1808,7 +1390,7 @@
         <w:ind w:left="2520"/>
       </w:pPr>
       <w:r>
-        <w:t>123</w:t>
+        <w:t>-1</w:t>
       </w:r>
     </w:p>
     <w:p>
@@ -1817,7 +1399,7 @@
         <w:ind w:left="2520"/>
       </w:pPr>
       <w:r>
-        <w:t>-12</w:t>
+        <w:t>2</w:t>
       </w:r>
     </w:p>
     <w:p>
@@ -1826,7 +1408,7 @@
         <w:ind w:left="2520"/>
       </w:pPr>
       <w:r>
-        <w:t>0</w:t>
+        <w:t>-2</w:t>
       </w:r>
     </w:p>
     <w:p>
@@ -1835,7 +1417,7 @@
         <w:ind w:left="2520"/>
       </w:pPr>
       <w:r>
-        <w:t>0</w:t>
+        <w:t>3</w:t>
       </w:r>
     </w:p>
     <w:p>
@@ -1844,7 +1426,7 @@
         <w:ind w:left="2520"/>
       </w:pPr>
       <w:r>
-        <w:t>-1111</w:t>
+        <w:t>-3</w:t>
       </w:r>
     </w:p>
     <w:p>
@@ -1853,7 +1435,7 @@
         <w:ind w:left="2520"/>
       </w:pPr>
       <w:r>
-        <w:t>-1222</w:t>
+        <w:t>4</w:t>
       </w:r>
     </w:p>
     <w:p>
@@ -1862,7 +1444,7 @@
         <w:ind w:left="2520"/>
       </w:pPr>
       <w:r>
-        <w:t>-1233</w:t>
+        <w:t>-4</w:t>
       </w:r>
     </w:p>
     <w:p>
@@ -1871,7 +1453,7 @@
         <w:ind w:left="2520"/>
       </w:pPr>
       <w:r>
-        <w:t>-1234</w:t>
+        <w:t>5</w:t>
       </w:r>
     </w:p>
     <w:p>
@@ -1880,79 +1462,7 @@
         <w:ind w:left="2520"/>
       </w:pPr>
       <w:r>
-        <w:t>-1234</w:t>
-      </w:r>
-    </w:p>
-    <w:p>
-      <w:pPr>
-        <w:pStyle w:val="ListParagraph"/>
-        <w:ind w:left="2520"/>
-      </w:pPr>
-      <w:r>
-        <w:t>123</w:t>
-      </w:r>
-    </w:p>
-    <w:p>
-      <w:pPr>
-        <w:pStyle w:val="ListParagraph"/>
-        <w:ind w:left="2520"/>
-      </w:pPr>
-      <w:r>
-        <w:t>-12</w:t>
-      </w:r>
-    </w:p>
-    <w:p>
-      <w:pPr>
-        <w:pStyle w:val="ListParagraph"/>
-        <w:ind w:left="2520"/>
-      </w:pPr>
-      <w:r>
-        <w:t>0</w:t>
-      </w:r>
-    </w:p>
-    <w:p>
-      <w:pPr>
-        <w:pStyle w:val="ListParagraph"/>
-        <w:ind w:left="2520"/>
-      </w:pPr>
-      <w:r>
-        <w:t>0</w:t>
-      </w:r>
-    </w:p>
-    <w:p>
-      <w:pPr>
-        <w:pStyle w:val="ListParagraph"/>
-        <w:ind w:left="2520"/>
-      </w:pPr>
-      <w:r>
-        <w:t>-1111</w:t>
-      </w:r>
-    </w:p>
-    <w:p>
-      <w:pPr>
-        <w:pStyle w:val="ListParagraph"/>
-        <w:ind w:left="2520"/>
-      </w:pPr>
-      <w:r>
-        <w:t>-1222</w:t>
-      </w:r>
-    </w:p>
-    <w:p>
-      <w:pPr>
-        <w:pStyle w:val="ListParagraph"/>
-        <w:ind w:left="2520"/>
-      </w:pPr>
-      <w:r>
-        <w:t>-1233</w:t>
-      </w:r>
-    </w:p>
-    <w:p>
-      <w:pPr>
-        <w:pStyle w:val="ListParagraph"/>
-        <w:ind w:left="2520"/>
-      </w:pPr>
-      <w:r>
-        <w:t>-1234</w:t>
+        <w:t>-5</w:t>
       </w:r>
     </w:p>
     <w:p>
@@ -1988,7 +1498,13 @@
         <w:rPr>
           <w:rFonts w:hint="eastAsia"/>
         </w:rPr>
-        <w:t>完成情况</w:t>
+        <w:t>重点</w:t>
+      </w:r>
+      <w:r>
+        <w:rPr>
+          <w:rFonts w:hint="eastAsia"/>
+        </w:rPr>
+        <w:t xml:space="preserve"> </w:t>
       </w:r>
     </w:p>
     <w:p>
@@ -2000,7 +1516,13 @@
         <w:rPr>
           <w:rFonts w:hint="eastAsia"/>
         </w:rPr>
-        <w:t>完成了题目要求的所有功能，但是代码不够整洁。</w:t>
+        <w:t>时间复杂度的计算</w:t>
+      </w:r>
+      <w:r>
+        <w:rPr>
+          <w:rFonts w:hint="eastAsia"/>
+        </w:rPr>
+        <w:t>。</w:t>
       </w:r>
     </w:p>
     <w:p>
@@ -2015,28 +1537,31 @@
         <w:rPr>
           <w:rFonts w:hint="eastAsia"/>
         </w:rPr>
-        <w:t>重点</w:t>
-      </w:r>
-      <w:r>
-        <w:rPr>
-          <w:rFonts w:hint="eastAsia"/>
-        </w:rPr>
-        <w:t xml:space="preserve"> </w:t>
+        <w:t>难点</w:t>
       </w:r>
     </w:p>
     <w:p>
       <w:pPr>
         <w:pStyle w:val="ListParagraph"/>
         <w:ind w:left="1440"/>
-        <w:rPr>
-          <w:rFonts w:hint="eastAsia"/>
-        </w:rPr>
-      </w:pPr>
-      <w:r>
-        <w:rPr>
-          <w:rFonts w:hint="eastAsia"/>
-        </w:rPr>
-        <w:t>运算符重载，类的组合和继承</w:t>
+      </w:pPr>
+      <w:r>
+        <w:rPr>
+          <w:rFonts w:hint="eastAsia"/>
+        </w:rPr>
+        <w:t>简化程序</w:t>
+      </w:r>
+      <w:r>
+        <w:rPr>
+          <w:rFonts w:hint="eastAsia"/>
+        </w:rPr>
+        <w:t xml:space="preserve"> </w:t>
+      </w:r>
+      <w:r>
+        <w:rPr>
+          <w:rFonts w:hint="eastAsia"/>
+        </w:rPr>
+        <w:t>的时间复杂度</w:t>
       </w:r>
       <w:r>
         <w:rPr>
@@ -2057,7 +1582,7 @@
         <w:rPr>
           <w:rFonts w:hint="eastAsia"/>
         </w:rPr>
-        <w:t>难点</w:t>
+        <w:t>解决方法</w:t>
       </w:r>
     </w:p>
     <w:p>
@@ -2072,8 +1597,22 @@
         <w:rPr>
           <w:rFonts w:hint="eastAsia"/>
         </w:rPr>
-        <w:t>在类的组合和继承过程中对类的成员的权限的控制以及构造函数和析构函数中对数组空间的正确分配。</w:t>
-      </w:r>
+        <w:t>利用数学的方法直接计算出函数的通项公式</w:t>
+      </w:r>
+      <w:r>
+        <w:rPr>
+          <w:rFonts w:hint="eastAsia"/>
+        </w:rPr>
+        <w:t>。</w:t>
+      </w:r>
+      <w:r>
+        <w:rPr>
+          <w:rFonts w:hint="eastAsia"/>
+        </w:rPr>
+        <w:t xml:space="preserve"> </w:t>
+      </w:r>
+      <w:bookmarkStart w:id="0" w:name="_GoBack"/>
+      <w:bookmarkEnd w:id="0"/>
     </w:p>
     <w:p>
       <w:pPr>
@@ -2087,112 +1626,34 @@
         <w:rPr>
           <w:rFonts w:hint="eastAsia"/>
         </w:rPr>
-        <w:t>解决方法</w:t>
+        <w:t>收获</w:t>
+      </w:r>
+      <w:r>
+        <w:rPr>
+          <w:rFonts w:hint="eastAsia"/>
+        </w:rPr>
+        <w:t>、</w:t>
+      </w:r>
+      <w:r>
+        <w:rPr>
+          <w:rFonts w:hint="eastAsia"/>
+        </w:rPr>
+        <w:t>体会</w:t>
       </w:r>
     </w:p>
     <w:p>
       <w:pPr>
         <w:pStyle w:val="ListParagraph"/>
         <w:ind w:left="1440"/>
-      </w:pPr>
-      <w:r>
-        <w:rPr>
-          <w:rFonts w:hint="eastAsia"/>
-        </w:rPr>
-        <w:t>在继承类的构造函数中包含基类的构造函数，并防止动态数组被</w:t>
-      </w:r>
-      <w:r>
-        <w:rPr>
-          <w:rFonts w:hint="eastAsia"/>
-        </w:rPr>
-        <w:t>delete</w:t>
-      </w:r>
-      <w:r>
-        <w:rPr>
-          <w:rFonts w:hint="eastAsia"/>
-        </w:rPr>
-        <w:t>多次。</w:t>
-      </w:r>
-      <w:r>
-        <w:rPr>
-          <w:rFonts w:hint="eastAsia"/>
-        </w:rPr>
-        <w:t xml:space="preserve"> </w:t>
-      </w:r>
-    </w:p>
-    <w:p>
-      <w:pPr>
-        <w:pStyle w:val="ListParagraph"/>
-        <w:numPr>
-          <w:ilvl w:val="0"/>
-          <w:numId w:val="5"/>
-        </w:numPr>
-      </w:pPr>
-      <w:r>
-        <w:rPr>
-          <w:rFonts w:hint="eastAsia"/>
-        </w:rPr>
-        <w:t>有待改进之处</w:t>
-      </w:r>
-    </w:p>
-    <w:p>
-      <w:pPr>
-        <w:pStyle w:val="ListParagraph"/>
-        <w:ind w:left="1440"/>
-        <w:rPr>
-          <w:rFonts w:hint="eastAsia"/>
-        </w:rPr>
-      </w:pPr>
-      <w:r>
-        <w:rPr>
-          <w:rFonts w:hint="eastAsia"/>
-        </w:rPr>
-        <w:t>程序中的分支过多，某些分支可以简化，代码重用率不高。</w:t>
-      </w:r>
-    </w:p>
-    <w:p>
-      <w:pPr>
-        <w:pStyle w:val="ListParagraph"/>
-        <w:numPr>
-          <w:ilvl w:val="0"/>
-          <w:numId w:val="5"/>
-        </w:numPr>
-      </w:pPr>
-      <w:r>
-        <w:rPr>
-          <w:rFonts w:hint="eastAsia"/>
-        </w:rPr>
-        <w:t>收获</w:t>
-      </w:r>
-      <w:r>
-        <w:rPr>
-          <w:rFonts w:hint="eastAsia"/>
-        </w:rPr>
-        <w:t>、</w:t>
-      </w:r>
-      <w:r>
-        <w:rPr>
-          <w:rFonts w:hint="eastAsia"/>
-        </w:rPr>
-        <w:t>体会</w:t>
-      </w:r>
-    </w:p>
-    <w:p>
-      <w:pPr>
-        <w:pStyle w:val="ListParagraph"/>
-        <w:ind w:left="1440"/>
-      </w:pPr>
-      <w:r>
-        <w:rPr>
-          <w:rFonts w:hint="eastAsia"/>
-        </w:rPr>
-        <w:t>在构造复杂的类的对象的时候，一定不能忽视构造函数的重要性，基类的构造函数可以用来简化派生类的构造函数。</w:t>
-      </w:r>
-      <w:r>
-        <w:rPr>
-          <w:rFonts w:hint="eastAsia"/>
-        </w:rPr>
-        <w:t>动态数组的空间分配很容易出错。</w:t>
+        <w:rPr>
+          <w:rFonts w:hint="eastAsia"/>
+        </w:rPr>
+      </w:pPr>
+      <w:r>
+        <w:rPr>
+          <w:rFonts w:hint="eastAsia"/>
+        </w:rPr>
+        <w:t>时间复杂度对于程序来说是一个很重要的部分，通常情况下最直接的方法的时间复杂度比较大，所以这种办法并不是最优的，我们可以通过各种简化的方法来减少我们程序运行所用的时间。</w:t>
       </w:r>
     </w:p>
     <w:sectPr>
@@ -2605,6 +2066,92 @@
     </w:lvl>
   </w:abstractNum>
   <w:abstractNum w:abstractNumId="4" w15:restartNumberingAfterBreak="0">
+    <w:nsid w:val="1AEE52C4"/>
+    <w:multiLevelType w:val="hybridMultilevel"/>
+    <w:tmpl w:val="C6C04566"/>
+    <w:lvl w:ilvl="0" w:tplc="04090011">
+      <w:start w:val="1"/>
+      <w:numFmt w:val="decimal"/>
+      <w:lvlText w:val="%1)"/>
+      <w:lvlJc w:val="left"/>
+      <w:pPr>
+        <w:ind w:left="3960" w:hanging="360"/>
+      </w:pPr>
+    </w:lvl>
+    <w:lvl w:ilvl="1" w:tplc="04090019" w:tentative="1">
+      <w:start w:val="1"/>
+      <w:numFmt w:val="lowerLetter"/>
+      <w:lvlText w:val="%2."/>
+      <w:lvlJc w:val="left"/>
+      <w:pPr>
+        <w:ind w:left="4680" w:hanging="360"/>
+      </w:pPr>
+    </w:lvl>
+    <w:lvl w:ilvl="2" w:tplc="0409001B" w:tentative="1">
+      <w:start w:val="1"/>
+      <w:numFmt w:val="lowerRoman"/>
+      <w:lvlText w:val="%3."/>
+      <w:lvlJc w:val="right"/>
+      <w:pPr>
+        <w:ind w:left="5400" w:hanging="180"/>
+      </w:pPr>
+    </w:lvl>
+    <w:lvl w:ilvl="3" w:tplc="0409000F" w:tentative="1">
+      <w:start w:val="1"/>
+      <w:numFmt w:val="decimal"/>
+      <w:lvlText w:val="%4."/>
+      <w:lvlJc w:val="left"/>
+      <w:pPr>
+        <w:ind w:left="6120" w:hanging="360"/>
+      </w:pPr>
+    </w:lvl>
+    <w:lvl w:ilvl="4" w:tplc="04090019" w:tentative="1">
+      <w:start w:val="1"/>
+      <w:numFmt w:val="lowerLetter"/>
+      <w:lvlText w:val="%5."/>
+      <w:lvlJc w:val="left"/>
+      <w:pPr>
+        <w:ind w:left="6840" w:hanging="360"/>
+      </w:pPr>
+    </w:lvl>
+    <w:lvl w:ilvl="5" w:tplc="0409001B" w:tentative="1">
+      <w:start w:val="1"/>
+      <w:numFmt w:val="lowerRoman"/>
+      <w:lvlText w:val="%6."/>
+      <w:lvlJc w:val="right"/>
+      <w:pPr>
+        <w:ind w:left="7560" w:hanging="180"/>
+      </w:pPr>
+    </w:lvl>
+    <w:lvl w:ilvl="6" w:tplc="0409000F" w:tentative="1">
+      <w:start w:val="1"/>
+      <w:numFmt w:val="decimal"/>
+      <w:lvlText w:val="%7."/>
+      <w:lvlJc w:val="left"/>
+      <w:pPr>
+        <w:ind w:left="8280" w:hanging="360"/>
+      </w:pPr>
+    </w:lvl>
+    <w:lvl w:ilvl="7" w:tplc="04090019" w:tentative="1">
+      <w:start w:val="1"/>
+      <w:numFmt w:val="lowerLetter"/>
+      <w:lvlText w:val="%8."/>
+      <w:lvlJc w:val="left"/>
+      <w:pPr>
+        <w:ind w:left="9000" w:hanging="360"/>
+      </w:pPr>
+    </w:lvl>
+    <w:lvl w:ilvl="8" w:tplc="0409001B" w:tentative="1">
+      <w:start w:val="1"/>
+      <w:numFmt w:val="lowerRoman"/>
+      <w:lvlText w:val="%9."/>
+      <w:lvlJc w:val="right"/>
+      <w:pPr>
+        <w:ind w:left="9720" w:hanging="180"/>
+      </w:pPr>
+    </w:lvl>
+  </w:abstractNum>
+  <w:abstractNum w:abstractNumId="5" w15:restartNumberingAfterBreak="0">
     <w:nsid w:val="1F9D78AC"/>
     <w:multiLevelType w:val="hybridMultilevel"/>
     <w:tmpl w:val="D06A082E"/>
@@ -2690,7 +2237,7 @@
       </w:pPr>
     </w:lvl>
   </w:abstractNum>
-  <w:abstractNum w:abstractNumId="5" w15:restartNumberingAfterBreak="0">
+  <w:abstractNum w:abstractNumId="6" w15:restartNumberingAfterBreak="0">
     <w:nsid w:val="22123EBE"/>
     <w:multiLevelType w:val="hybridMultilevel"/>
     <w:tmpl w:val="A0BA9B04"/>
@@ -2776,7 +2323,93 @@
       </w:pPr>
     </w:lvl>
   </w:abstractNum>
-  <w:abstractNum w:abstractNumId="6" w15:restartNumberingAfterBreak="0">
+  <w:abstractNum w:abstractNumId="7" w15:restartNumberingAfterBreak="0">
+    <w:nsid w:val="2A035D26"/>
+    <w:multiLevelType w:val="hybridMultilevel"/>
+    <w:tmpl w:val="AA7CD5C2"/>
+    <w:lvl w:ilvl="0" w:tplc="0409001B">
+      <w:start w:val="1"/>
+      <w:numFmt w:val="lowerRoman"/>
+      <w:lvlText w:val="%1."/>
+      <w:lvlJc w:val="right"/>
+      <w:pPr>
+        <w:ind w:left="3240" w:hanging="360"/>
+      </w:pPr>
+    </w:lvl>
+    <w:lvl w:ilvl="1" w:tplc="04090019" w:tentative="1">
+      <w:start w:val="1"/>
+      <w:numFmt w:val="lowerLetter"/>
+      <w:lvlText w:val="%2."/>
+      <w:lvlJc w:val="left"/>
+      <w:pPr>
+        <w:ind w:left="3960" w:hanging="360"/>
+      </w:pPr>
+    </w:lvl>
+    <w:lvl w:ilvl="2" w:tplc="0409001B" w:tentative="1">
+      <w:start w:val="1"/>
+      <w:numFmt w:val="lowerRoman"/>
+      <w:lvlText w:val="%3."/>
+      <w:lvlJc w:val="right"/>
+      <w:pPr>
+        <w:ind w:left="4680" w:hanging="180"/>
+      </w:pPr>
+    </w:lvl>
+    <w:lvl w:ilvl="3" w:tplc="0409000F" w:tentative="1">
+      <w:start w:val="1"/>
+      <w:numFmt w:val="decimal"/>
+      <w:lvlText w:val="%4."/>
+      <w:lvlJc w:val="left"/>
+      <w:pPr>
+        <w:ind w:left="5400" w:hanging="360"/>
+      </w:pPr>
+    </w:lvl>
+    <w:lvl w:ilvl="4" w:tplc="04090019" w:tentative="1">
+      <w:start w:val="1"/>
+      <w:numFmt w:val="lowerLetter"/>
+      <w:lvlText w:val="%5."/>
+      <w:lvlJc w:val="left"/>
+      <w:pPr>
+        <w:ind w:left="6120" w:hanging="360"/>
+      </w:pPr>
+    </w:lvl>
+    <w:lvl w:ilvl="5" w:tplc="0409001B" w:tentative="1">
+      <w:start w:val="1"/>
+      <w:numFmt w:val="lowerRoman"/>
+      <w:lvlText w:val="%6."/>
+      <w:lvlJc w:val="right"/>
+      <w:pPr>
+        <w:ind w:left="6840" w:hanging="180"/>
+      </w:pPr>
+    </w:lvl>
+    <w:lvl w:ilvl="6" w:tplc="0409000F" w:tentative="1">
+      <w:start w:val="1"/>
+      <w:numFmt w:val="decimal"/>
+      <w:lvlText w:val="%7."/>
+      <w:lvlJc w:val="left"/>
+      <w:pPr>
+        <w:ind w:left="7560" w:hanging="360"/>
+      </w:pPr>
+    </w:lvl>
+    <w:lvl w:ilvl="7" w:tplc="04090019" w:tentative="1">
+      <w:start w:val="1"/>
+      <w:numFmt w:val="lowerLetter"/>
+      <w:lvlText w:val="%8."/>
+      <w:lvlJc w:val="left"/>
+      <w:pPr>
+        <w:ind w:left="8280" w:hanging="360"/>
+      </w:pPr>
+    </w:lvl>
+    <w:lvl w:ilvl="8" w:tplc="0409001B" w:tentative="1">
+      <w:start w:val="1"/>
+      <w:numFmt w:val="lowerRoman"/>
+      <w:lvlText w:val="%9."/>
+      <w:lvlJc w:val="right"/>
+      <w:pPr>
+        <w:ind w:left="9000" w:hanging="180"/>
+      </w:pPr>
+    </w:lvl>
+  </w:abstractNum>
+  <w:abstractNum w:abstractNumId="8" w15:restartNumberingAfterBreak="0">
     <w:nsid w:val="2D9B4EBD"/>
     <w:multiLevelType w:val="hybridMultilevel"/>
     <w:tmpl w:val="FC889C94"/>
@@ -2862,7 +2495,7 @@
       </w:pPr>
     </w:lvl>
   </w:abstractNum>
-  <w:abstractNum w:abstractNumId="7" w15:restartNumberingAfterBreak="0">
+  <w:abstractNum w:abstractNumId="9" w15:restartNumberingAfterBreak="0">
     <w:nsid w:val="313A2D3D"/>
     <w:multiLevelType w:val="hybridMultilevel"/>
     <w:tmpl w:val="898E9F64"/>
@@ -2951,7 +2584,7 @@
       </w:pPr>
     </w:lvl>
   </w:abstractNum>
-  <w:abstractNum w:abstractNumId="8" w15:restartNumberingAfterBreak="0">
+  <w:abstractNum w:abstractNumId="10" w15:restartNumberingAfterBreak="0">
     <w:nsid w:val="373072F7"/>
     <w:multiLevelType w:val="hybridMultilevel"/>
     <w:tmpl w:val="9CFC10D4"/>
@@ -3041,7 +2674,7 @@
       </w:pPr>
     </w:lvl>
   </w:abstractNum>
-  <w:abstractNum w:abstractNumId="9" w15:restartNumberingAfterBreak="0">
+  <w:abstractNum w:abstractNumId="11" w15:restartNumberingAfterBreak="0">
     <w:nsid w:val="3E102206"/>
     <w:multiLevelType w:val="hybridMultilevel"/>
     <w:tmpl w:val="0ED0A050"/>
@@ -3127,7 +2760,7 @@
       </w:pPr>
     </w:lvl>
   </w:abstractNum>
-  <w:abstractNum w:abstractNumId="10" w15:restartNumberingAfterBreak="0">
+  <w:abstractNum w:abstractNumId="12" w15:restartNumberingAfterBreak="0">
     <w:nsid w:val="497141C1"/>
     <w:multiLevelType w:val="hybridMultilevel"/>
     <w:tmpl w:val="7E5ABF16"/>
@@ -3213,7 +2846,7 @@
       </w:pPr>
     </w:lvl>
   </w:abstractNum>
-  <w:abstractNum w:abstractNumId="11" w15:restartNumberingAfterBreak="0">
+  <w:abstractNum w:abstractNumId="13" w15:restartNumberingAfterBreak="0">
     <w:nsid w:val="4D1B447B"/>
     <w:multiLevelType w:val="hybridMultilevel"/>
     <w:tmpl w:val="D69A49C4"/>
@@ -3299,7 +2932,7 @@
       </w:pPr>
     </w:lvl>
   </w:abstractNum>
-  <w:abstractNum w:abstractNumId="12" w15:restartNumberingAfterBreak="0">
+  <w:abstractNum w:abstractNumId="14" w15:restartNumberingAfterBreak="0">
     <w:nsid w:val="4F1A58AA"/>
     <w:multiLevelType w:val="hybridMultilevel"/>
     <w:tmpl w:val="4B1E2362"/>
@@ -3389,7 +3022,7 @@
       </w:pPr>
     </w:lvl>
   </w:abstractNum>
-  <w:abstractNum w:abstractNumId="13" w15:restartNumberingAfterBreak="0">
+  <w:abstractNum w:abstractNumId="15" w15:restartNumberingAfterBreak="0">
     <w:nsid w:val="4F9661DA"/>
     <w:multiLevelType w:val="hybridMultilevel"/>
     <w:tmpl w:val="889AF246"/>
@@ -3475,7 +3108,7 @@
       </w:pPr>
     </w:lvl>
   </w:abstractNum>
-  <w:abstractNum w:abstractNumId="14" w15:restartNumberingAfterBreak="0">
+  <w:abstractNum w:abstractNumId="16" w15:restartNumberingAfterBreak="0">
     <w:nsid w:val="60112D98"/>
     <w:multiLevelType w:val="hybridMultilevel"/>
     <w:tmpl w:val="8AA8F2F4"/>
@@ -3564,7 +3197,7 @@
       </w:pPr>
     </w:lvl>
   </w:abstractNum>
-  <w:abstractNum w:abstractNumId="15" w15:restartNumberingAfterBreak="0">
+  <w:abstractNum w:abstractNumId="17" w15:restartNumberingAfterBreak="0">
     <w:nsid w:val="62261741"/>
     <w:multiLevelType w:val="hybridMultilevel"/>
     <w:tmpl w:val="20F01FC4"/>
@@ -3653,7 +3286,7 @@
       </w:pPr>
     </w:lvl>
   </w:abstractNum>
-  <w:abstractNum w:abstractNumId="16" w15:restartNumberingAfterBreak="0">
+  <w:abstractNum w:abstractNumId="18" w15:restartNumberingAfterBreak="0">
     <w:nsid w:val="622D16A5"/>
     <w:multiLevelType w:val="hybridMultilevel"/>
     <w:tmpl w:val="DD2A4DFC"/>
@@ -3739,7 +3372,7 @@
       </w:pPr>
     </w:lvl>
   </w:abstractNum>
-  <w:abstractNum w:abstractNumId="17" w15:restartNumberingAfterBreak="0">
+  <w:abstractNum w:abstractNumId="19" w15:restartNumberingAfterBreak="0">
     <w:nsid w:val="6A1A4239"/>
     <w:multiLevelType w:val="hybridMultilevel"/>
     <w:tmpl w:val="9E442A4E"/>
@@ -3825,7 +3458,7 @@
       </w:pPr>
     </w:lvl>
   </w:abstractNum>
-  <w:abstractNum w:abstractNumId="18" w15:restartNumberingAfterBreak="0">
+  <w:abstractNum w:abstractNumId="20" w15:restartNumberingAfterBreak="0">
     <w:nsid w:val="6BDD4C46"/>
     <w:multiLevelType w:val="hybridMultilevel"/>
     <w:tmpl w:val="A99E9164"/>
@@ -3911,7 +3544,7 @@
       </w:pPr>
     </w:lvl>
   </w:abstractNum>
-  <w:abstractNum w:abstractNumId="19" w15:restartNumberingAfterBreak="0">
+  <w:abstractNum w:abstractNumId="21" w15:restartNumberingAfterBreak="0">
     <w:nsid w:val="74037147"/>
     <w:multiLevelType w:val="hybridMultilevel"/>
     <w:tmpl w:val="156C54C4"/>
@@ -3997,7 +3630,7 @@
       </w:pPr>
     </w:lvl>
   </w:abstractNum>
-  <w:abstractNum w:abstractNumId="20" w15:restartNumberingAfterBreak="0">
+  <w:abstractNum w:abstractNumId="22" w15:restartNumberingAfterBreak="0">
     <w:nsid w:val="74C5770B"/>
     <w:multiLevelType w:val="hybridMultilevel"/>
     <w:tmpl w:val="6B204C46"/>
@@ -4083,7 +3716,7 @@
       </w:pPr>
     </w:lvl>
   </w:abstractNum>
-  <w:abstractNum w:abstractNumId="21" w15:restartNumberingAfterBreak="0">
+  <w:abstractNum w:abstractNumId="23" w15:restartNumberingAfterBreak="0">
     <w:nsid w:val="75F5017D"/>
     <w:multiLevelType w:val="hybridMultilevel"/>
     <w:tmpl w:val="280A957E"/>
@@ -4176,70 +3809,76 @@
     </w:lvl>
   </w:abstractNum>
   <w:num w:numId="1">
-    <w:abstractNumId w:val="15"/>
+    <w:abstractNumId w:val="17"/>
   </w:num>
   <w:num w:numId="2">
-    <w:abstractNumId w:val="21"/>
+    <w:abstractNumId w:val="23"/>
   </w:num>
   <w:num w:numId="3">
-    <w:abstractNumId w:val="14"/>
+    <w:abstractNumId w:val="16"/>
   </w:num>
   <w:num w:numId="4">
     <w:abstractNumId w:val="1"/>
   </w:num>
   <w:num w:numId="5">
-    <w:abstractNumId w:val="9"/>
+    <w:abstractNumId w:val="11"/>
   </w:num>
   <w:num w:numId="6">
-    <w:abstractNumId w:val="10"/>
+    <w:abstractNumId w:val="12"/>
   </w:num>
   <w:num w:numId="7">
-    <w:abstractNumId w:val="4"/>
+    <w:abstractNumId w:val="5"/>
   </w:num>
   <w:num w:numId="8">
-    <w:abstractNumId w:val="17"/>
+    <w:abstractNumId w:val="19"/>
   </w:num>
   <w:num w:numId="9">
-    <w:abstractNumId w:val="11"/>
+    <w:abstractNumId w:val="13"/>
   </w:num>
   <w:num w:numId="10">
-    <w:abstractNumId w:val="13"/>
+    <w:abstractNumId w:val="15"/>
   </w:num>
   <w:num w:numId="11">
-    <w:abstractNumId w:val="20"/>
+    <w:abstractNumId w:val="22"/>
   </w:num>
   <w:num w:numId="12">
-    <w:abstractNumId w:val="18"/>
+    <w:abstractNumId w:val="20"/>
   </w:num>
   <w:num w:numId="13">
     <w:abstractNumId w:val="2"/>
   </w:num>
   <w:num w:numId="14">
-    <w:abstractNumId w:val="5"/>
+    <w:abstractNumId w:val="6"/>
   </w:num>
   <w:num w:numId="15">
-    <w:abstractNumId w:val="19"/>
+    <w:abstractNumId w:val="21"/>
   </w:num>
   <w:num w:numId="16">
-    <w:abstractNumId w:val="16"/>
+    <w:abstractNumId w:val="18"/>
   </w:num>
   <w:num w:numId="17">
-    <w:abstractNumId w:val="8"/>
+    <w:abstractNumId w:val="10"/>
   </w:num>
   <w:num w:numId="18">
-    <w:abstractNumId w:val="7"/>
+    <w:abstractNumId w:val="9"/>
   </w:num>
   <w:num w:numId="19">
-    <w:abstractNumId w:val="12"/>
+    <w:abstractNumId w:val="14"/>
   </w:num>
   <w:num w:numId="20">
     <w:abstractNumId w:val="3"/>
   </w:num>
   <w:num w:numId="21">
-    <w:abstractNumId w:val="6"/>
+    <w:abstractNumId w:val="8"/>
   </w:num>
   <w:num w:numId="22">
     <w:abstractNumId w:val="0"/>
+  </w:num>
+  <w:num w:numId="23">
+    <w:abstractNumId w:val="7"/>
+  </w:num>
+  <w:num w:numId="24">
+    <w:abstractNumId w:val="4"/>
   </w:num>
 </w:numbering>
 </file>
@@ -4367,6 +4006,7 @@
     <w:lsdException w:name="HTML Sample" w:semiHidden="1" w:unhideWhenUsed="1"/>
     <w:lsdException w:name="HTML Typewriter" w:semiHidden="1" w:unhideWhenUsed="1"/>
     <w:lsdException w:name="HTML Variable" w:semiHidden="1" w:unhideWhenUsed="1"/>
+    <w:lsdException w:name="Normal Table" w:semiHidden="1" w:unhideWhenUsed="1"/>
     <w:lsdException w:name="annotation subject" w:semiHidden="1" w:unhideWhenUsed="1"/>
     <w:lsdException w:name="No List" w:semiHidden="1" w:unhideWhenUsed="1"/>
     <w:lsdException w:name="Outline List 1" w:semiHidden="1" w:unhideWhenUsed="1"/>
@@ -4413,8 +4053,10 @@
     <w:lsdException w:name="Table Subtle 2" w:semiHidden="1" w:unhideWhenUsed="1"/>
     <w:lsdException w:name="Table Web 1" w:semiHidden="1" w:unhideWhenUsed="1"/>
     <w:lsdException w:name="Table Web 2" w:semiHidden="1" w:unhideWhenUsed="1"/>
+    <w:lsdException w:name="Table Web 3" w:semiHidden="1" w:unhideWhenUsed="1"/>
     <w:lsdException w:name="Balloon Text" w:semiHidden="1" w:unhideWhenUsed="1"/>
     <w:lsdException w:name="Table Grid" w:uiPriority="39"/>
+    <w:lsdException w:name="Table Theme" w:semiHidden="1" w:unhideWhenUsed="1"/>
     <w:lsdException w:name="Placeholder Text" w:semiHidden="1"/>
     <w:lsdException w:name="No Spacing" w:uiPriority="1" w:qFormat="1"/>
     <w:lsdException w:name="Light Shading" w:uiPriority="60"/>
